--- a/12-10-2022/Отчёт.docx
+++ b/12-10-2022/Отчёт.docx
@@ -4,7 +4,7 @@
   <w:body>
     <w:p>
       <w:pPr>
-        <w:pStyle w:val="872"/>
+        <w:pStyle w:val="876"/>
         <w:jc w:val="center"/>
         <w:spacing w:before="0" w:beforeAutospacing="0" w:line="360" w:lineRule="auto"/>
         <w:rPr>
@@ -23,7 +23,7 @@
     </w:p>
     <w:p>
       <w:pPr>
-        <w:pStyle w:val="872"/>
+        <w:pStyle w:val="876"/>
         <w:jc w:val="center"/>
         <w:spacing w:before="0" w:beforeAutospacing="0" w:line="360" w:lineRule="auto"/>
         <w:rPr>
@@ -42,7 +42,7 @@
     </w:p>
     <w:p>
       <w:pPr>
-        <w:pStyle w:val="872"/>
+        <w:pStyle w:val="876"/>
         <w:spacing w:before="0" w:beforeAutospacing="0" w:line="360" w:lineRule="auto"/>
         <w:rPr>
           <w:sz w:val="28"/>
@@ -177,7 +177,7 @@
     </w:p>
     <w:p>
       <w:pPr>
-        <w:pStyle w:val="872"/>
+        <w:pStyle w:val="876"/>
         <w:jc w:val="center"/>
         <w:spacing w:before="0" w:beforeAutospacing="0" w:line="360" w:lineRule="auto"/>
         <w:rPr>
@@ -196,7 +196,7 @@
     </w:p>
     <w:p>
       <w:pPr>
-        <w:pStyle w:val="872"/>
+        <w:pStyle w:val="876"/>
         <w:jc w:val="center"/>
         <w:spacing w:before="0" w:beforeAutospacing="0" w:line="360" w:lineRule="auto"/>
         <w:rPr>
@@ -215,7 +215,7 @@
     </w:p>
     <w:p>
       <w:pPr>
-        <w:pStyle w:val="872"/>
+        <w:pStyle w:val="876"/>
         <w:jc w:val="center"/>
         <w:spacing w:before="0" w:beforeAutospacing="0" w:line="360" w:lineRule="auto"/>
         <w:rPr>
@@ -234,7 +234,7 @@
     </w:p>
     <w:p>
       <w:pPr>
-        <w:pStyle w:val="872"/>
+        <w:pStyle w:val="876"/>
         <w:jc w:val="center"/>
         <w:spacing w:before="0" w:beforeAutospacing="0" w:line="360" w:lineRule="auto"/>
         <w:rPr>
@@ -269,7 +269,7 @@
     </w:p>
     <w:p>
       <w:pPr>
-        <w:pStyle w:val="872"/>
+        <w:pStyle w:val="876"/>
         <w:spacing w:before="0" w:beforeAutospacing="0" w:line="360" w:lineRule="auto"/>
         <w:rPr>
           <w:sz w:val="28"/>
@@ -287,7 +287,7 @@
     </w:p>
     <w:p>
       <w:pPr>
-        <w:pStyle w:val="872"/>
+        <w:pStyle w:val="876"/>
         <w:ind w:firstLine="567"/>
         <w:spacing w:before="0" w:beforeAutospacing="0" w:line="360" w:lineRule="auto"/>
         <w:rPr>
@@ -313,7 +313,7 @@
     </w:p>
     <w:p>
       <w:pPr>
-        <w:pStyle w:val="872"/>
+        <w:pStyle w:val="876"/>
         <w:spacing w:before="0" w:beforeAutospacing="0" w:line="360" w:lineRule="auto"/>
         <w:rPr>
           <w:sz w:val="28"/>
@@ -359,7 +359,7 @@
     </w:p>
     <w:p>
       <w:pPr>
-        <w:pStyle w:val="872"/>
+        <w:pStyle w:val="876"/>
         <w:ind w:firstLine="567"/>
         <w:spacing w:before="0" w:beforeAutospacing="0" w:line="360" w:lineRule="auto"/>
         <w:rPr>
@@ -399,7 +399,7 @@
     </w:p>
     <w:p>
       <w:pPr>
-        <w:pStyle w:val="872"/>
+        <w:pStyle w:val="876"/>
         <w:ind w:firstLine="567"/>
         <w:spacing w:before="0" w:beforeAutospacing="0" w:line="360" w:lineRule="auto"/>
         <w:rPr>
@@ -426,7 +426,7 @@
     </w:p>
     <w:p>
       <w:pPr>
-        <w:pStyle w:val="872"/>
+        <w:pStyle w:val="876"/>
         <w:jc w:val="center"/>
         <w:spacing w:before="0" w:beforeAutospacing="0" w:line="360" w:lineRule="auto"/>
         <w:rPr>
@@ -766,6 +766,7 @@
           <w:highlight w:val="none"/>
         </w:rPr>
       </w:r>
+      <w:r/>
     </w:p>
     <w:p>
       <w:pPr>
@@ -878,14 +879,6 @@
         </w:rPr>
       </w:r>
       <w:r/>
-      <w:r>
-        <w:rPr>
-          <w:rFonts w:ascii="Times New Roman" w:hAnsi="Times New Roman" w:cs="Times New Roman"/>
-          <w:sz w:val="28"/>
-          <w:szCs w:val="28"/>
-        </w:rPr>
-      </w:r>
-      <w:r/>
     </w:p>
     <w:p>
       <w:pPr>
@@ -1032,14 +1025,6 @@
         </w:rPr>
       </w:r>
       <w:r/>
-      <w:r>
-        <w:rPr>
-          <w:rFonts w:ascii="Times New Roman" w:hAnsi="Times New Roman" w:cs="Times New Roman"/>
-          <w:sz w:val="28"/>
-          <w:szCs w:val="28"/>
-        </w:rPr>
-      </w:r>
-      <w:r/>
     </w:p>
     <w:p>
       <w:pPr>
@@ -1059,7 +1044,6 @@
           <w:highlight w:val="none"/>
         </w:rPr>
       </w:r>
-      <w:r/>
       <w:r>
         <w:rPr>
           <w:rFonts w:ascii="Times New Roman" w:hAnsi="Times New Roman" w:cs="Times New Roman"/>
@@ -1209,17 +1193,11 @@
           <w:szCs w:val="28"/>
         </w:rPr>
       </w:r>
-      <w:r>
-        <w:rPr>
-          <w:rFonts w:ascii="Times New Roman" w:hAnsi="Times New Roman" w:cs="Times New Roman"/>
-          <w:sz w:val="28"/>
-          <w:szCs w:val="28"/>
-        </w:rPr>
-      </w:r>
+      <w:r/>
     </w:p>
     <w:p>
       <w:pPr>
-        <w:pStyle w:val="876"/>
+        <w:pStyle w:val="880"/>
         <w:numPr>
           <w:ilvl w:val="0"/>
           <w:numId w:val="26"/>
@@ -1247,10 +1225,11 @@
           <w:szCs w:val="28"/>
         </w:rPr>
       </w:r>
+      <w:r/>
     </w:p>
     <w:p>
       <w:pPr>
-        <w:pStyle w:val="876"/>
+        <w:pStyle w:val="880"/>
         <w:numPr>
           <w:ilvl w:val="0"/>
           <w:numId w:val="26"/>
@@ -1285,10 +1264,11 @@
           <w:szCs w:val="28"/>
         </w:rPr>
       </w:r>
+      <w:r/>
     </w:p>
     <w:p>
       <w:pPr>
-        <w:pStyle w:val="876"/>
+        <w:pStyle w:val="880"/>
         <w:numPr>
           <w:ilvl w:val="0"/>
           <w:numId w:val="26"/>
@@ -1717,7 +1697,7 @@
     </w:p>
     <w:p>
       <w:pPr>
-        <w:pStyle w:val="876"/>
+        <w:pStyle w:val="880"/>
         <w:numPr>
           <w:ilvl w:val="0"/>
           <w:numId w:val="11"/>
@@ -1742,7 +1722,7 @@
     </w:p>
     <w:p>
       <w:pPr>
-        <w:pStyle w:val="876"/>
+        <w:pStyle w:val="880"/>
         <w:numPr>
           <w:ilvl w:val="0"/>
           <w:numId w:val="11"/>
@@ -1767,7 +1747,7 @@
     </w:p>
     <w:p>
       <w:pPr>
-        <w:pStyle w:val="876"/>
+        <w:pStyle w:val="880"/>
         <w:numPr>
           <w:ilvl w:val="0"/>
           <w:numId w:val="11"/>
@@ -1797,6 +1777,7 @@
           <w:highlight w:val="none"/>
         </w:rPr>
       </w:r>
+      <w:r/>
     </w:p>
     <w:p>
       <w:pPr>
@@ -1910,14 +1891,6 @@
         </w:rPr>
       </w:r>
       <w:r/>
-      <w:r>
-        <w:rPr>
-          <w:rFonts w:ascii="Times New Roman" w:hAnsi="Times New Roman" w:cs="Times New Roman"/>
-          <w:sz w:val="28"/>
-          <w:szCs w:val="28"/>
-        </w:rPr>
-      </w:r>
-      <w:r/>
     </w:p>
     <w:p>
       <w:pPr>
@@ -2036,14 +2009,6 @@
         </w:rPr>
       </w:r>
       <w:r/>
-      <w:r>
-        <w:rPr>
-          <w:rFonts w:ascii="Times New Roman" w:hAnsi="Times New Roman" w:cs="Times New Roman"/>
-          <w:sz w:val="28"/>
-          <w:szCs w:val="28"/>
-        </w:rPr>
-      </w:r>
-      <w:r/>
     </w:p>
     <w:p>
       <w:pPr>
@@ -2053,7 +2018,6 @@
           <w:szCs w:val="28"/>
         </w:rPr>
       </w:pPr>
-      <w:r/>
       <w:r>
         <mc:AlternateContent>
           <mc:Choice Requires="wpg">
@@ -2120,7 +2084,6 @@
           </mc:Fallback>
         </mc:AlternateContent>
       </w:r>
-      <w:r/>
       <w:r>
         <w:rPr>
           <w:szCs w:val="28"/>
@@ -2155,7 +2118,6 @@
         </w:rPr>
         <w:t xml:space="preserve">программа находит содержание подстроки</w:t>
       </w:r>
-      <w:r/>
       <w:r>
         <w:rPr>
           <w:rFonts w:ascii="Times New Roman" w:hAnsi="Times New Roman" w:cs="Times New Roman"/>
@@ -2296,7 +2258,7 @@
     </w:p>
     <w:p>
       <w:pPr>
-        <w:pStyle w:val="876"/>
+        <w:pStyle w:val="880"/>
         <w:numPr>
           <w:ilvl w:val="0"/>
           <w:numId w:val="12"/>
@@ -2322,7 +2284,7 @@
     </w:p>
     <w:p>
       <w:pPr>
-        <w:pStyle w:val="876"/>
+        <w:pStyle w:val="880"/>
         <w:numPr>
           <w:ilvl w:val="0"/>
           <w:numId w:val="12"/>
@@ -2413,23 +2375,13 @@
           <w:highlight w:val="none"/>
         </w:rPr>
       </w:r>
-    </w:p>
-    <w:p>
-      <w:pPr>
-        <w:jc w:val="both"/>
-        <w:spacing w:line="360" w:lineRule="auto"/>
+      <w:r/>
+      <w:r>
         <w:rPr>
           <w:rFonts w:ascii="Times New Roman" w:hAnsi="Times New Roman" w:cs="Times New Roman"/>
           <w:sz w:val="28"/>
           <w:szCs w:val="28"/>
           <w:highlight w:val="none"/>
-        </w:rPr>
-      </w:pPr>
-      <w:r>
-        <w:rPr>
-          <w:rFonts w:ascii="Times New Roman" w:hAnsi="Times New Roman" w:cs="Times New Roman"/>
-          <w:sz w:val="28"/>
-          <w:szCs w:val="28"/>
         </w:rPr>
       </w:r>
       <w:r/>
@@ -2438,6 +2390,27 @@
           <w:rFonts w:ascii="Times New Roman" w:hAnsi="Times New Roman" w:cs="Times New Roman"/>
           <w:sz w:val="28"/>
           <w:szCs w:val="28"/>
+          <w:highlight w:val="none"/>
+        </w:rPr>
+      </w:r>
+      <w:r/>
+      <w:r>
+        <w:rPr>
+          <w:rFonts w:ascii="Times New Roman" w:hAnsi="Times New Roman" w:cs="Times New Roman"/>
+          <w:sz w:val="28"/>
+          <w:szCs w:val="28"/>
+          <w:highlight w:val="none"/>
+        </w:rPr>
+      </w:r>
+      <w:r/>
+      <w:r/>
+      <w:r/>
+      <w:r>
+        <w:rPr>
+          <w:rFonts w:ascii="Times New Roman" w:hAnsi="Times New Roman" w:cs="Times New Roman"/>
+          <w:sz w:val="28"/>
+          <w:szCs w:val="28"/>
+          <w:highlight w:val="none"/>
         </w:rPr>
       </w:r>
       <w:r>
@@ -2445,7 +2418,7 @@
           <mc:Choice Requires="wpg">
             <w:drawing>
               <wp:inline xmlns:wp="http://schemas.openxmlformats.org/drawingml/2006/wordprocessingDrawing" distT="0" distB="0" distL="0" distR="0">
-                <wp:extent cx="6116320" cy="3790696"/>
+                <wp:extent cx="6116320" cy="3909762"/>
                 <wp:effectExtent l="0" t="0" r="0" b="0"/>
                 <wp:docPr id="14" name=""/>
                 <wp:cNvGraphicFramePr>
@@ -2455,7 +2428,7 @@
                   <a:graphicData uri="http://schemas.openxmlformats.org/drawingml/2006/picture">
                     <pic:pic xmlns:pic="http://schemas.openxmlformats.org/drawingml/2006/picture">
                       <pic:nvPicPr>
-                        <pic:cNvPr id="1637151556" name=""/>
+                        <pic:cNvPr id="515800977" name=""/>
                         <pic:cNvPicPr>
                           <a:picLocks noChangeAspect="1"/>
                         </pic:cNvPicPr>
@@ -2468,7 +2441,7 @@
                       <pic:spPr bwMode="auto">
                         <a:xfrm>
                           <a:off x="0" y="0"/>
-                          <a:ext cx="6116319" cy="3790695"/>
+                          <a:ext cx="6116319" cy="3909762"/>
                         </a:xfrm>
                         <a:prstGeom prst="rect">
                           <a:avLst/>
@@ -2498,7 +2471,7 @@
                   <v:f eqn="sum @10 21600 0"/>
                 </v:formulas>
               </v:shapetype>
-              <v:shape id="_x0000_i13" o:spid="_x0000_s13" type="#_x0000_t75" style="width:481.6pt;height:298.5pt;mso-wrap-distance-left:0.0pt;mso-wrap-distance-top:0.0pt;mso-wrap-distance-right:0.0pt;mso-wrap-distance-bottom:0.0pt;" stroked="false">
+              <v:shape id="_x0000_i13" o:spid="_x0000_s13" type="#_x0000_t75" style="width:481.6pt;height:307.9pt;mso-wrap-distance-left:0.0pt;mso-wrap-distance-top:0.0pt;mso-wrap-distance-right:0.0pt;mso-wrap-distance-bottom:0.0pt;" stroked="false">
                 <v:path textboxrect="0,0,0,0"/>
                 <v:imagedata r:id="rId22" o:title=""/>
               </v:shape>
@@ -2511,31 +2484,7 @@
           <w:rFonts w:ascii="Times New Roman" w:hAnsi="Times New Roman" w:cs="Times New Roman"/>
           <w:sz w:val="28"/>
           <w:szCs w:val="28"/>
-        </w:rPr>
-      </w:r>
-      <w:r/>
-      <w:r>
-        <w:rPr>
-          <w:rFonts w:ascii="Times New Roman" w:hAnsi="Times New Roman" w:cs="Times New Roman"/>
-          <w:sz w:val="28"/>
-          <w:szCs w:val="28"/>
-        </w:rPr>
-      </w:r>
-      <w:r/>
-      <w:r>
-        <w:rPr>
-          <w:rFonts w:ascii="Times New Roman" w:hAnsi="Times New Roman" w:cs="Times New Roman"/>
-          <w:sz w:val="28"/>
-          <w:szCs w:val="28"/>
-        </w:rPr>
-      </w:r>
-      <w:r/>
-      <w:r/>
-      <w:r>
-        <w:rPr>
-          <w:rFonts w:ascii="Times New Roman" w:hAnsi="Times New Roman" w:cs="Times New Roman"/>
-          <w:sz w:val="28"/>
-          <w:szCs w:val="28"/>
+          <w:highlight w:val="none"/>
         </w:rPr>
       </w:r>
       <w:r>
@@ -2543,7 +2492,7 @@
           <mc:Choice Requires="wpg">
             <w:drawing>
               <wp:inline xmlns:wp="http://schemas.openxmlformats.org/drawingml/2006/wordprocessingDrawing" distT="0" distB="0" distL="0" distR="0">
-                <wp:extent cx="6116320" cy="3790696"/>
+                <wp:extent cx="6116320" cy="3909762"/>
                 <wp:effectExtent l="0" t="0" r="0" b="0"/>
                 <wp:docPr id="15" name=""/>
                 <wp:cNvGraphicFramePr>
@@ -2553,7 +2502,7 @@
                   <a:graphicData uri="http://schemas.openxmlformats.org/drawingml/2006/picture">
                     <pic:pic xmlns:pic="http://schemas.openxmlformats.org/drawingml/2006/picture">
                       <pic:nvPicPr>
-                        <pic:cNvPr id="802790379" name=""/>
+                        <pic:cNvPr id="1086269144" name=""/>
                         <pic:cNvPicPr>
                           <a:picLocks noChangeAspect="1"/>
                         </pic:cNvPicPr>
@@ -2566,7 +2515,7 @@
                       <pic:spPr bwMode="auto">
                         <a:xfrm>
                           <a:off x="0" y="0"/>
-                          <a:ext cx="6116319" cy="3790695"/>
+                          <a:ext cx="6116319" cy="3909762"/>
                         </a:xfrm>
                         <a:prstGeom prst="rect">
                           <a:avLst/>
@@ -2596,7 +2545,7 @@
                   <v:f eqn="sum @10 21600 0"/>
                 </v:formulas>
               </v:shapetype>
-              <v:shape id="_x0000_i14" o:spid="_x0000_s14" type="#_x0000_t75" style="width:481.6pt;height:298.5pt;mso-wrap-distance-left:0.0pt;mso-wrap-distance-top:0.0pt;mso-wrap-distance-right:0.0pt;mso-wrap-distance-bottom:0.0pt;" stroked="false">
+              <v:shape id="_x0000_i14" o:spid="_x0000_s14" type="#_x0000_t75" style="width:481.6pt;height:307.9pt;mso-wrap-distance-left:0.0pt;mso-wrap-distance-top:0.0pt;mso-wrap-distance-right:0.0pt;mso-wrap-distance-bottom:0.0pt;" stroked="false">
                 <v:path textboxrect="0,0,0,0"/>
                 <v:imagedata r:id="rId23" o:title=""/>
               </v:shape>
@@ -2609,6 +2558,7 @@
           <w:rFonts w:ascii="Times New Roman" w:hAnsi="Times New Roman" w:cs="Times New Roman"/>
           <w:sz w:val="28"/>
           <w:szCs w:val="28"/>
+          <w:highlight w:val="none"/>
         </w:rPr>
       </w:r>
       <w:r>
@@ -2616,7 +2566,7 @@
           <mc:Choice Requires="wpg">
             <w:drawing>
               <wp:inline xmlns:wp="http://schemas.openxmlformats.org/drawingml/2006/wordprocessingDrawing" distT="0" distB="0" distL="0" distR="0">
-                <wp:extent cx="6116320" cy="3790696"/>
+                <wp:extent cx="6116320" cy="3909762"/>
                 <wp:effectExtent l="0" t="0" r="0" b="0"/>
                 <wp:docPr id="16" name=""/>
                 <wp:cNvGraphicFramePr>
@@ -2626,7 +2576,7 @@
                   <a:graphicData uri="http://schemas.openxmlformats.org/drawingml/2006/picture">
                     <pic:pic xmlns:pic="http://schemas.openxmlformats.org/drawingml/2006/picture">
                       <pic:nvPicPr>
-                        <pic:cNvPr id="359229057" name=""/>
+                        <pic:cNvPr id="1198753206" name=""/>
                         <pic:cNvPicPr>
                           <a:picLocks noChangeAspect="1"/>
                         </pic:cNvPicPr>
@@ -2639,7 +2589,7 @@
                       <pic:spPr bwMode="auto">
                         <a:xfrm>
                           <a:off x="0" y="0"/>
-                          <a:ext cx="6116319" cy="3790695"/>
+                          <a:ext cx="6116319" cy="3909762"/>
                         </a:xfrm>
                         <a:prstGeom prst="rect">
                           <a:avLst/>
@@ -2669,7 +2619,7 @@
                   <v:f eqn="sum @10 21600 0"/>
                 </v:formulas>
               </v:shapetype>
-              <v:shape id="_x0000_i15" o:spid="_x0000_s15" type="#_x0000_t75" style="width:481.6pt;height:298.5pt;mso-wrap-distance-left:0.0pt;mso-wrap-distance-top:0.0pt;mso-wrap-distance-right:0.0pt;mso-wrap-distance-bottom:0.0pt;" stroked="false">
+              <v:shape id="_x0000_i15" o:spid="_x0000_s15" type="#_x0000_t75" style="width:481.6pt;height:307.9pt;mso-wrap-distance-left:0.0pt;mso-wrap-distance-top:0.0pt;mso-wrap-distance-right:0.0pt;mso-wrap-distance-bottom:0.0pt;" stroked="false">
                 <v:path textboxrect="0,0,0,0"/>
                 <v:imagedata r:id="rId24" o:title=""/>
               </v:shape>
@@ -2682,6 +2632,7 @@
           <w:rFonts w:ascii="Times New Roman" w:hAnsi="Times New Roman" w:cs="Times New Roman"/>
           <w:sz w:val="28"/>
           <w:szCs w:val="28"/>
+          <w:highlight w:val="none"/>
         </w:rPr>
       </w:r>
       <w:r>
@@ -2689,7 +2640,7 @@
           <mc:Choice Requires="wpg">
             <w:drawing>
               <wp:inline xmlns:wp="http://schemas.openxmlformats.org/drawingml/2006/wordprocessingDrawing" distT="0" distB="0" distL="0" distR="0">
-                <wp:extent cx="6116320" cy="3790696"/>
+                <wp:extent cx="6116320" cy="3909762"/>
                 <wp:effectExtent l="0" t="0" r="0" b="0"/>
                 <wp:docPr id="17" name=""/>
                 <wp:cNvGraphicFramePr>
@@ -2699,7 +2650,7 @@
                   <a:graphicData uri="http://schemas.openxmlformats.org/drawingml/2006/picture">
                     <pic:pic xmlns:pic="http://schemas.openxmlformats.org/drawingml/2006/picture">
                       <pic:nvPicPr>
-                        <pic:cNvPr id="1206471573" name=""/>
+                        <pic:cNvPr id="920885981" name=""/>
                         <pic:cNvPicPr>
                           <a:picLocks noChangeAspect="1"/>
                         </pic:cNvPicPr>
@@ -2712,7 +2663,7 @@
                       <pic:spPr bwMode="auto">
                         <a:xfrm>
                           <a:off x="0" y="0"/>
-                          <a:ext cx="6116319" cy="3790695"/>
+                          <a:ext cx="6116319" cy="3909762"/>
                         </a:xfrm>
                         <a:prstGeom prst="rect">
                           <a:avLst/>
@@ -2742,7 +2693,7 @@
                   <v:f eqn="sum @10 21600 0"/>
                 </v:formulas>
               </v:shapetype>
-              <v:shape id="_x0000_i16" o:spid="_x0000_s16" type="#_x0000_t75" style="width:481.6pt;height:298.5pt;mso-wrap-distance-left:0.0pt;mso-wrap-distance-top:0.0pt;mso-wrap-distance-right:0.0pt;mso-wrap-distance-bottom:0.0pt;" stroked="false">
+              <v:shape id="_x0000_i16" o:spid="_x0000_s16" type="#_x0000_t75" style="width:481.6pt;height:307.9pt;mso-wrap-distance-left:0.0pt;mso-wrap-distance-top:0.0pt;mso-wrap-distance-right:0.0pt;mso-wrap-distance-bottom:0.0pt;" stroked="false">
                 <v:path textboxrect="0,0,0,0"/>
                 <v:imagedata r:id="rId25" o:title=""/>
               </v:shape>
@@ -2755,14 +2706,16 @@
           <w:rFonts w:ascii="Times New Roman" w:hAnsi="Times New Roman" w:cs="Times New Roman"/>
           <w:sz w:val="28"/>
           <w:szCs w:val="28"/>
+          <w:highlight w:val="none"/>
         </w:rPr>
       </w:r>
+      <w:r/>
       <w:r>
         <mc:AlternateContent>
           <mc:Choice Requires="wpg">
             <w:drawing>
               <wp:inline xmlns:wp="http://schemas.openxmlformats.org/drawingml/2006/wordprocessingDrawing" distT="0" distB="0" distL="0" distR="0">
-                <wp:extent cx="6116320" cy="2076704"/>
+                <wp:extent cx="6116320" cy="2448871"/>
                 <wp:effectExtent l="0" t="0" r="0" b="0"/>
                 <wp:docPr id="18" name=""/>
                 <wp:cNvGraphicFramePr>
@@ -2772,7 +2725,7 @@
                   <a:graphicData uri="http://schemas.openxmlformats.org/drawingml/2006/picture">
                     <pic:pic xmlns:pic="http://schemas.openxmlformats.org/drawingml/2006/picture">
                       <pic:nvPicPr>
-                        <pic:cNvPr id="1799462730" name=""/>
+                        <pic:cNvPr id="1702152798" name=""/>
                         <pic:cNvPicPr>
                           <a:picLocks noChangeAspect="1"/>
                         </pic:cNvPicPr>
@@ -2785,7 +2738,7 @@
                       <pic:spPr bwMode="auto">
                         <a:xfrm>
                           <a:off x="0" y="0"/>
-                          <a:ext cx="6116319" cy="2076703"/>
+                          <a:ext cx="6116319" cy="2448871"/>
                         </a:xfrm>
                         <a:prstGeom prst="rect">
                           <a:avLst/>
@@ -2815,7 +2768,7 @@
                   <v:f eqn="sum @10 21600 0"/>
                 </v:formulas>
               </v:shapetype>
-              <v:shape id="_x0000_i17" o:spid="_x0000_s17" type="#_x0000_t75" style="width:481.6pt;height:163.5pt;mso-wrap-distance-left:0.0pt;mso-wrap-distance-top:0.0pt;mso-wrap-distance-right:0.0pt;mso-wrap-distance-bottom:0.0pt;" stroked="false">
+              <v:shape id="_x0000_i17" o:spid="_x0000_s17" type="#_x0000_t75" style="width:481.6pt;height:192.8pt;mso-wrap-distance-left:0.0pt;mso-wrap-distance-top:0.0pt;mso-wrap-distance-right:0.0pt;mso-wrap-distance-bottom:0.0pt;" stroked="false">
                 <v:path textboxrect="0,0,0,0"/>
                 <v:imagedata r:id="rId26" o:title=""/>
               </v:shape>
@@ -2823,6 +2776,56 @@
           </mc:Fallback>
         </mc:AlternateContent>
       </w:r>
+      <w:r/>
+      <w:r>
+        <w:rPr>
+          <w:rFonts w:ascii="Times New Roman" w:hAnsi="Times New Roman" w:cs="Times New Roman"/>
+          <w:sz w:val="28"/>
+          <w:szCs w:val="28"/>
+          <w:highlight w:val="none"/>
+        </w:rPr>
+      </w:r>
+      <w:r/>
+    </w:p>
+    <w:p>
+      <w:pPr>
+        <w:jc w:val="both"/>
+        <w:spacing w:line="360" w:lineRule="auto"/>
+        <w:rPr>
+          <w:rFonts w:ascii="Times New Roman" w:hAnsi="Times New Roman" w:cs="Times New Roman"/>
+          <w:sz w:val="28"/>
+          <w:szCs w:val="28"/>
+          <w:highlight w:val="none"/>
+        </w:rPr>
+      </w:pPr>
+      <w:r>
+        <w:rPr>
+          <w:rFonts w:ascii="Times New Roman" w:hAnsi="Times New Roman" w:cs="Times New Roman"/>
+          <w:sz w:val="28"/>
+          <w:szCs w:val="28"/>
+        </w:rPr>
+      </w:r>
+      <w:r/>
+      <w:r>
+        <w:rPr>
+          <w:rFonts w:ascii="Times New Roman" w:hAnsi="Times New Roman" w:cs="Times New Roman"/>
+          <w:sz w:val="28"/>
+          <w:szCs w:val="28"/>
+        </w:rPr>
+      </w:r>
+      <w:r/>
+      <w:r/>
+      <w:r/>
+      <w:r/>
+      <w:r/>
+      <w:r>
+        <w:rPr>
+          <w:rFonts w:ascii="Times New Roman" w:hAnsi="Times New Roman" w:cs="Times New Roman"/>
+          <w:sz w:val="28"/>
+          <w:szCs w:val="28"/>
+        </w:rPr>
+      </w:r>
+      <w:r/>
       <w:r>
         <w:rPr>
           <w:rFonts w:ascii="Times New Roman" w:hAnsi="Times New Roman" w:cs="Times New Roman"/>
@@ -2861,7 +2864,7 @@
           <mc:Choice Requires="wpg">
             <w:drawing>
               <wp:inline xmlns:wp="http://schemas.openxmlformats.org/drawingml/2006/wordprocessingDrawing" distT="0" distB="0" distL="0" distR="0">
-                <wp:extent cx="5695950" cy="4467225"/>
+                <wp:extent cx="4638675" cy="4133850"/>
                 <wp:effectExtent l="0" t="0" r="0" b="0"/>
                 <wp:docPr id="19" name=""/>
                 <wp:cNvGraphicFramePr>
@@ -2871,7 +2874,7 @@
                   <a:graphicData uri="http://schemas.openxmlformats.org/drawingml/2006/picture">
                     <pic:pic xmlns:pic="http://schemas.openxmlformats.org/drawingml/2006/picture">
                       <pic:nvPicPr>
-                        <pic:cNvPr id="481962363" name=""/>
+                        <pic:cNvPr id="991920137" name=""/>
                         <pic:cNvPicPr>
                           <a:picLocks noChangeAspect="1"/>
                         </pic:cNvPicPr>
@@ -2884,7 +2887,7 @@
                       <pic:spPr bwMode="auto">
                         <a:xfrm>
                           <a:off x="0" y="0"/>
-                          <a:ext cx="5695949" cy="4467224"/>
+                          <a:ext cx="4638674" cy="4133849"/>
                         </a:xfrm>
                         <a:prstGeom prst="rect">
                           <a:avLst/>
@@ -2914,7 +2917,7 @@
                   <v:f eqn="sum @10 21600 0"/>
                 </v:formulas>
               </v:shapetype>
-              <v:shape id="_x0000_i18" o:spid="_x0000_s18" type="#_x0000_t75" style="width:448.5pt;height:351.8pt;mso-wrap-distance-left:0.0pt;mso-wrap-distance-top:0.0pt;mso-wrap-distance-right:0.0pt;mso-wrap-distance-bottom:0.0pt;" stroked="false">
+              <v:shape id="_x0000_i18" o:spid="_x0000_s18" type="#_x0000_t75" style="width:365.2pt;height:325.5pt;mso-wrap-distance-left:0.0pt;mso-wrap-distance-top:0.0pt;mso-wrap-distance-right:0.0pt;mso-wrap-distance-bottom:0.0pt;" stroked="false">
                 <v:path textboxrect="0,0,0,0"/>
                 <v:imagedata r:id="rId27" o:title=""/>
               </v:shape>
@@ -2930,70 +2933,39 @@
         </w:rPr>
       </w:r>
       <w:r/>
+      <w:r>
+        <w:rPr>
+          <w:rFonts w:ascii="Times New Roman" w:hAnsi="Times New Roman" w:cs="Times New Roman"/>
+          <w:sz w:val="28"/>
+          <w:szCs w:val="28"/>
+        </w:rPr>
+      </w:r>
       <w:r/>
       <w:r/>
       <w:r>
         <w:rPr>
-          <w:rFonts w:ascii="Times New Roman" w:hAnsi="Times New Roman" w:cs="Times New Roman"/>
-          <w:sz w:val="28"/>
-          <w:szCs w:val="28"/>
+          <w:highlight w:val="none"/>
         </w:rPr>
       </w:r>
       <w:r/>
       <w:r>
         <w:rPr>
-          <w:rFonts w:ascii="Times New Roman" w:hAnsi="Times New Roman" w:cs="Times New Roman"/>
-          <w:sz w:val="28"/>
-          <w:szCs w:val="28"/>
+          <w:highlight w:val="none"/>
         </w:rPr>
       </w:r>
       <w:r/>
       <w:r>
         <w:rPr>
-          <w:rFonts w:ascii="Times New Roman" w:hAnsi="Times New Roman" w:cs="Times New Roman"/>
-          <w:sz w:val="28"/>
-          <w:szCs w:val="28"/>
           <w:highlight w:val="none"/>
         </w:rPr>
       </w:r>
       <w:r/>
       <w:r>
         <w:rPr>
-          <w:rFonts w:ascii="Times New Roman" w:hAnsi="Times New Roman" w:cs="Times New Roman"/>
-          <w:sz w:val="28"/>
-          <w:szCs w:val="28"/>
           <w:highlight w:val="none"/>
         </w:rPr>
       </w:r>
       <w:r/>
-      <w:r>
-        <w:rPr>
-          <w:rFonts w:ascii="Times New Roman" w:hAnsi="Times New Roman" w:cs="Times New Roman"/>
-          <w:sz w:val="28"/>
-          <w:szCs w:val="28"/>
-          <w:highlight w:val="none"/>
-        </w:rPr>
-      </w:r>
-      <w:r/>
-      <w:r>
-        <w:rPr>
-          <w:rFonts w:ascii="Times New Roman" w:hAnsi="Times New Roman" w:cs="Times New Roman"/>
-          <w:sz w:val="28"/>
-          <w:szCs w:val="28"/>
-          <w:highlight w:val="none"/>
-        </w:rPr>
-      </w:r>
-      <w:r>
-        <w:rPr>
-          <w:highlight w:val="none"/>
-        </w:rPr>
-      </w:r>
-      <w:r/>
-      <w:r>
-        <w:rPr>
-          <w:highlight w:val="none"/>
-        </w:rPr>
-      </w:r>
       <w:r>
         <w:rPr>
           <w:highlight w:val="none"/>
@@ -3004,7 +2976,7 @@
           <mc:Choice Requires="wpg">
             <w:drawing>
               <wp:inline xmlns:wp="http://schemas.openxmlformats.org/drawingml/2006/wordprocessingDrawing" distT="0" distB="0" distL="0" distR="0">
-                <wp:extent cx="5695950" cy="3390900"/>
+                <wp:extent cx="4638675" cy="5038725"/>
                 <wp:effectExtent l="0" t="0" r="0" b="0"/>
                 <wp:docPr id="20" name=""/>
                 <wp:cNvGraphicFramePr>
@@ -3014,7 +2986,7 @@
                   <a:graphicData uri="http://schemas.openxmlformats.org/drawingml/2006/picture">
                     <pic:pic xmlns:pic="http://schemas.openxmlformats.org/drawingml/2006/picture">
                       <pic:nvPicPr>
-                        <pic:cNvPr id="605102749" name=""/>
+                        <pic:cNvPr id="1320078974" name=""/>
                         <pic:cNvPicPr>
                           <a:picLocks noChangeAspect="1"/>
                         </pic:cNvPicPr>
@@ -3027,7 +2999,7 @@
                       <pic:spPr bwMode="auto">
                         <a:xfrm>
                           <a:off x="0" y="0"/>
-                          <a:ext cx="5695949" cy="3390899"/>
+                          <a:ext cx="4638674" cy="5038724"/>
                         </a:xfrm>
                         <a:prstGeom prst="rect">
                           <a:avLst/>
@@ -3057,7 +3029,7 @@
                   <v:f eqn="sum @10 21600 0"/>
                 </v:formulas>
               </v:shapetype>
-              <v:shape id="_x0000_i19" o:spid="_x0000_s19" type="#_x0000_t75" style="width:448.5pt;height:267.0pt;mso-wrap-distance-left:0.0pt;mso-wrap-distance-top:0.0pt;mso-wrap-distance-right:0.0pt;mso-wrap-distance-bottom:0.0pt;" stroked="false">
+              <v:shape id="_x0000_i19" o:spid="_x0000_s19" type="#_x0000_t75" style="width:365.2pt;height:396.8pt;mso-wrap-distance-left:0.0pt;mso-wrap-distance-top:0.0pt;mso-wrap-distance-right:0.0pt;mso-wrap-distance-bottom:0.0pt;" stroked="false">
                 <v:path textboxrect="0,0,0,0"/>
                 <v:imagedata r:id="rId28" o:title=""/>
               </v:shape>
@@ -3071,35 +3043,144 @@
         </w:rPr>
       </w:r>
       <w:r>
+        <mc:AlternateContent>
+          <mc:Choice Requires="wpg">
+            <w:drawing>
+              <wp:inline xmlns:wp="http://schemas.openxmlformats.org/drawingml/2006/wordprocessingDrawing" distT="0" distB="0" distL="0" distR="0">
+                <wp:extent cx="4638675" cy="5391150"/>
+                <wp:effectExtent l="0" t="0" r="0" b="0"/>
+                <wp:docPr id="21" name=""/>
+                <wp:cNvGraphicFramePr>
+                  <a:graphicFrameLocks xmlns:a="http://schemas.openxmlformats.org/drawingml/2006/main" noChangeAspect="1"/>
+                </wp:cNvGraphicFramePr>
+                <a:graphic xmlns:a="http://schemas.openxmlformats.org/drawingml/2006/main">
+                  <a:graphicData uri="http://schemas.openxmlformats.org/drawingml/2006/picture">
+                    <pic:pic xmlns:pic="http://schemas.openxmlformats.org/drawingml/2006/picture">
+                      <pic:nvPicPr>
+                        <pic:cNvPr id="1882560290" name=""/>
+                        <pic:cNvPicPr>
+                          <a:picLocks noChangeAspect="1"/>
+                        </pic:cNvPicPr>
+                        <pic:nvPr/>
+                      </pic:nvPicPr>
+                      <pic:blipFill>
+                        <a:blip r:embed="rId29"/>
+                        <a:stretch/>
+                      </pic:blipFill>
+                      <pic:spPr bwMode="auto">
+                        <a:xfrm>
+                          <a:off x="0" y="0"/>
+                          <a:ext cx="4638674" cy="5391149"/>
+                        </a:xfrm>
+                        <a:prstGeom prst="rect">
+                          <a:avLst/>
+                        </a:prstGeom>
+                      </pic:spPr>
+                    </pic:pic>
+                  </a:graphicData>
+                </a:graphic>
+              </wp:inline>
+            </w:drawing>
+          </mc:Choice>
+          <mc:Fallback>
+            <w:pict>
+              <v:shapetype type="#_x0000_t75" o:spt="75" coordsize="21600,21600" o:preferrelative="t" path="m@4@5l@4@11@9@11@9@5xe">
+                <v:formulas>
+                  <v:f eqn="if lineDrawn pixelLineWidth 0"/>
+                  <v:f eqn="sum @0 1 0"/>
+                  <v:f eqn="sum 0 0 @1"/>
+                  <v:f eqn="prod @2 1 2"/>
+                  <v:f eqn="prod @3 21600 pixelWidth"/>
+                  <v:f eqn="prod @3 21600 pixelHeight"/>
+                  <v:f eqn="sum @0 0 1"/>
+                  <v:f eqn="prod @6 1 2"/>
+                  <v:f eqn="prod @7 21600 pixelWidth"/>
+                  <v:f eqn="sum @8 21600 0"/>
+                  <v:f eqn="prod @7 21600 pixelHeight"/>
+                  <v:f eqn="sum @10 21600 0"/>
+                </v:formulas>
+              </v:shapetype>
+              <v:shape id="_x0000_i20" o:spid="_x0000_s20" type="#_x0000_t75" style="width:365.2pt;height:424.5pt;mso-wrap-distance-left:0.0pt;mso-wrap-distance-top:0.0pt;mso-wrap-distance-right:0.0pt;mso-wrap-distance-bottom:0.0pt;" stroked="false">
+                <v:path textboxrect="0,0,0,0"/>
+                <v:imagedata r:id="rId29" o:title=""/>
+              </v:shape>
+            </w:pict>
+          </mc:Fallback>
+        </mc:AlternateContent>
+      </w:r>
+      <w:r>
         <w:rPr>
           <w:highlight w:val="none"/>
         </w:rPr>
       </w:r>
-    </w:p>
-    <w:p>
-      <w:pPr>
-        <w:jc w:val="both"/>
-        <w:spacing w:line="360" w:lineRule="auto"/>
-        <w:rPr>
-          <w:rFonts w:ascii="Times New Roman" w:hAnsi="Times New Roman" w:cs="Times New Roman"/>
-          <w:sz w:val="28"/>
-          <w:szCs w:val="28"/>
-        </w:rPr>
-      </w:pPr>
       <w:r>
-        <w:rPr>
-          <w:rFonts w:ascii="Times New Roman" w:hAnsi="Times New Roman" w:cs="Times New Roman"/>
-          <w:sz w:val="28"/>
-          <w:szCs w:val="28"/>
-          <w:highlight w:val="none"/>
-        </w:rPr>
+        <mc:AlternateContent>
+          <mc:Choice Requires="wpg">
+            <w:drawing>
+              <wp:inline xmlns:wp="http://schemas.openxmlformats.org/drawingml/2006/wordprocessingDrawing" distT="0" distB="0" distL="0" distR="0">
+                <wp:extent cx="4638675" cy="2133600"/>
+                <wp:effectExtent l="0" t="0" r="0" b="0"/>
+                <wp:docPr id="22" name=""/>
+                <wp:cNvGraphicFramePr>
+                  <a:graphicFrameLocks xmlns:a="http://schemas.openxmlformats.org/drawingml/2006/main" noChangeAspect="1"/>
+                </wp:cNvGraphicFramePr>
+                <a:graphic xmlns:a="http://schemas.openxmlformats.org/drawingml/2006/main">
+                  <a:graphicData uri="http://schemas.openxmlformats.org/drawingml/2006/picture">
+                    <pic:pic xmlns:pic="http://schemas.openxmlformats.org/drawingml/2006/picture">
+                      <pic:nvPicPr>
+                        <pic:cNvPr id="1496629896" name=""/>
+                        <pic:cNvPicPr>
+                          <a:picLocks noChangeAspect="1"/>
+                        </pic:cNvPicPr>
+                        <pic:nvPr/>
+                      </pic:nvPicPr>
+                      <pic:blipFill>
+                        <a:blip r:embed="rId30"/>
+                        <a:stretch/>
+                      </pic:blipFill>
+                      <pic:spPr bwMode="auto">
+                        <a:xfrm>
+                          <a:off x="0" y="0"/>
+                          <a:ext cx="4638674" cy="2133599"/>
+                        </a:xfrm>
+                        <a:prstGeom prst="rect">
+                          <a:avLst/>
+                        </a:prstGeom>
+                      </pic:spPr>
+                    </pic:pic>
+                  </a:graphicData>
+                </a:graphic>
+              </wp:inline>
+            </w:drawing>
+          </mc:Choice>
+          <mc:Fallback>
+            <w:pict>
+              <v:shapetype type="#_x0000_t75" o:spt="75" coordsize="21600,21600" o:preferrelative="t" path="m@4@5l@4@11@9@11@9@5xe">
+                <v:formulas>
+                  <v:f eqn="if lineDrawn pixelLineWidth 0"/>
+                  <v:f eqn="sum @0 1 0"/>
+                  <v:f eqn="sum 0 0 @1"/>
+                  <v:f eqn="prod @2 1 2"/>
+                  <v:f eqn="prod @3 21600 pixelWidth"/>
+                  <v:f eqn="prod @3 21600 pixelHeight"/>
+                  <v:f eqn="sum @0 0 1"/>
+                  <v:f eqn="prod @6 1 2"/>
+                  <v:f eqn="prod @7 21600 pixelWidth"/>
+                  <v:f eqn="sum @8 21600 0"/>
+                  <v:f eqn="prod @7 21600 pixelHeight"/>
+                  <v:f eqn="sum @10 21600 0"/>
+                </v:formulas>
+              </v:shapetype>
+              <v:shape id="_x0000_i21" o:spid="_x0000_s21" type="#_x0000_t75" style="width:365.2pt;height:168.0pt;mso-wrap-distance-left:0.0pt;mso-wrap-distance-top:0.0pt;mso-wrap-distance-right:0.0pt;mso-wrap-distance-bottom:0.0pt;" stroked="false">
+                <v:path textboxrect="0,0,0,0"/>
+                <v:imagedata r:id="rId30" o:title=""/>
+              </v:shape>
+            </w:pict>
+          </mc:Fallback>
+        </mc:AlternateContent>
       </w:r>
-      <w:r/>
       <w:r>
         <w:rPr>
-          <w:rFonts w:ascii="Times New Roman" w:hAnsi="Times New Roman" w:cs="Times New Roman"/>
-          <w:sz w:val="28"/>
-          <w:szCs w:val="28"/>
           <w:highlight w:val="none"/>
         </w:rPr>
       </w:r>
@@ -3120,8 +3201,36 @@
           <w:rFonts w:ascii="Times New Roman" w:hAnsi="Times New Roman" w:cs="Times New Roman"/>
           <w:sz w:val="28"/>
           <w:szCs w:val="28"/>
-        </w:rPr>
-        <w:t xml:space="preserve">Вывод по задаче: задача успешно выполняет назначенные действия</w:t>
+          <w:highlight w:val="none"/>
+        </w:rPr>
+      </w:r>
+      <w:r>
+        <w:rPr>
+          <w:rFonts w:ascii="Times New Roman" w:hAnsi="Times New Roman" w:cs="Times New Roman"/>
+          <w:sz w:val="28"/>
+          <w:szCs w:val="28"/>
+          <w:highlight w:val="none"/>
+        </w:rPr>
+      </w:r>
+      <w:r/>
+    </w:p>
+    <w:p>
+      <w:pPr>
+        <w:jc w:val="both"/>
+        <w:spacing w:line="360" w:lineRule="auto"/>
+        <w:rPr>
+          <w:rFonts w:ascii="Times New Roman" w:hAnsi="Times New Roman" w:cs="Times New Roman"/>
+          <w:sz w:val="28"/>
+          <w:szCs w:val="28"/>
+        </w:rPr>
+      </w:pPr>
+      <w:r>
+        <w:rPr>
+          <w:rFonts w:ascii="Times New Roman" w:hAnsi="Times New Roman" w:cs="Times New Roman"/>
+          <w:sz w:val="28"/>
+          <w:szCs w:val="28"/>
+        </w:rPr>
+        <w:t xml:space="preserve">Вывод по задаче: программа успешно выполняет назначенные действия</w:t>
       </w:r>
       <w:r/>
     </w:p>
@@ -3183,7 +3292,7 @@
     <w:sdtContent>
       <w:p>
         <w:pPr>
-          <w:pStyle w:val="888"/>
+          <w:pStyle w:val="892"/>
           <w:jc w:val="right"/>
         </w:pPr>
         <w:r>
@@ -3207,7 +3316,7 @@
   </w:sdt>
   <w:p>
     <w:pPr>
-      <w:pStyle w:val="888"/>
+      <w:pStyle w:val="892"/>
     </w:pPr>
     <w:r/>
     <w:r/>
@@ -6246,11 +6355,11 @@
     <w:lsdException w:name="Bibliography" w:uiPriority="37"/>
     <w:lsdException w:name="TOC Heading" w:uiPriority="39" w:qFormat="1"/>
   </w:latentStyles>
-  <w:style w:type="paragraph" w:styleId="706">
+  <w:style w:type="paragraph" w:styleId="710">
     <w:name w:val="Heading 7"/>
-    <w:basedOn w:val="862"/>
-    <w:next w:val="862"/>
-    <w:link w:val="707"/>
+    <w:basedOn w:val="866"/>
+    <w:next w:val="866"/>
+    <w:link w:val="711"/>
     <w:uiPriority w:val="9"/>
     <w:unhideWhenUsed/>
     <w:qFormat/>
@@ -6270,10 +6379,10 @@
       <w:szCs w:val="22"/>
     </w:rPr>
   </w:style>
-  <w:style w:type="character" w:styleId="707">
+  <w:style w:type="character" w:styleId="711">
     <w:name w:val="Heading 7 Char"/>
-    <w:basedOn w:val="869"/>
-    <w:link w:val="706"/>
+    <w:basedOn w:val="873"/>
+    <w:link w:val="710"/>
     <w:uiPriority w:val="9"/>
     <w:rPr>
       <w:rFonts w:ascii="Arial" w:hAnsi="Arial" w:eastAsia="Arial" w:cs="Arial"/>
@@ -6285,11 +6394,11 @@
       <w:szCs w:val="22"/>
     </w:rPr>
   </w:style>
-  <w:style w:type="paragraph" w:styleId="708">
+  <w:style w:type="paragraph" w:styleId="712">
     <w:name w:val="Heading 8"/>
-    <w:basedOn w:val="862"/>
-    <w:next w:val="862"/>
-    <w:link w:val="709"/>
+    <w:basedOn w:val="866"/>
+    <w:next w:val="866"/>
+    <w:link w:val="713"/>
     <w:uiPriority w:val="9"/>
     <w:unhideWhenUsed/>
     <w:qFormat/>
@@ -6307,10 +6416,10 @@
       <w:szCs w:val="22"/>
     </w:rPr>
   </w:style>
-  <w:style w:type="character" w:styleId="709">
+  <w:style w:type="character" w:styleId="713">
     <w:name w:val="Heading 8 Char"/>
-    <w:basedOn w:val="869"/>
-    <w:link w:val="708"/>
+    <w:basedOn w:val="873"/>
+    <w:link w:val="712"/>
     <w:uiPriority w:val="9"/>
     <w:rPr>
       <w:rFonts w:ascii="Arial" w:hAnsi="Arial" w:eastAsia="Arial" w:cs="Arial"/>
@@ -6320,11 +6429,11 @@
       <w:szCs w:val="22"/>
     </w:rPr>
   </w:style>
-  <w:style w:type="paragraph" w:styleId="710">
+  <w:style w:type="paragraph" w:styleId="714">
     <w:name w:val="Heading 9"/>
-    <w:basedOn w:val="862"/>
-    <w:next w:val="862"/>
-    <w:link w:val="711"/>
+    <w:basedOn w:val="866"/>
+    <w:next w:val="866"/>
+    <w:link w:val="715"/>
     <w:uiPriority w:val="9"/>
     <w:unhideWhenUsed/>
     <w:qFormat/>
@@ -6342,10 +6451,10 @@
       <w:szCs w:val="21"/>
     </w:rPr>
   </w:style>
-  <w:style w:type="character" w:styleId="711">
+  <w:style w:type="character" w:styleId="715">
     <w:name w:val="Heading 9 Char"/>
-    <w:basedOn w:val="869"/>
-    <w:link w:val="710"/>
+    <w:basedOn w:val="873"/>
+    <w:link w:val="714"/>
     <w:uiPriority w:val="9"/>
     <w:rPr>
       <w:rFonts w:ascii="Arial" w:hAnsi="Arial" w:eastAsia="Arial" w:cs="Arial"/>
@@ -6355,11 +6464,11 @@
       <w:szCs w:val="21"/>
     </w:rPr>
   </w:style>
-  <w:style w:type="paragraph" w:styleId="712">
+  <w:style w:type="paragraph" w:styleId="716">
     <w:name w:val="Subtitle"/>
-    <w:basedOn w:val="862"/>
-    <w:next w:val="862"/>
-    <w:link w:val="713"/>
+    <w:basedOn w:val="866"/>
+    <w:next w:val="866"/>
+    <w:link w:val="717"/>
     <w:uiPriority w:val="11"/>
     <w:qFormat/>
     <w:pPr>
@@ -6370,21 +6479,21 @@
       <w:szCs w:val="24"/>
     </w:rPr>
   </w:style>
-  <w:style w:type="character" w:styleId="713">
+  <w:style w:type="character" w:styleId="717">
     <w:name w:val="Subtitle Char"/>
-    <w:basedOn w:val="869"/>
-    <w:link w:val="712"/>
+    <w:basedOn w:val="873"/>
+    <w:link w:val="716"/>
     <w:uiPriority w:val="11"/>
     <w:rPr>
       <w:sz w:val="24"/>
       <w:szCs w:val="24"/>
     </w:rPr>
   </w:style>
-  <w:style w:type="paragraph" w:styleId="714">
+  <w:style w:type="paragraph" w:styleId="718">
     <w:name w:val="Quote"/>
-    <w:basedOn w:val="862"/>
-    <w:next w:val="862"/>
-    <w:link w:val="715"/>
+    <w:basedOn w:val="866"/>
+    <w:next w:val="866"/>
+    <w:link w:val="719"/>
     <w:uiPriority w:val="29"/>
     <w:qFormat/>
     <w:pPr>
@@ -6394,19 +6503,19 @@
       <w:i/>
     </w:rPr>
   </w:style>
-  <w:style w:type="character" w:styleId="715">
+  <w:style w:type="character" w:styleId="719">
     <w:name w:val="Quote Char"/>
-    <w:link w:val="714"/>
+    <w:link w:val="718"/>
     <w:uiPriority w:val="29"/>
     <w:rPr>
       <w:i/>
     </w:rPr>
   </w:style>
-  <w:style w:type="paragraph" w:styleId="716">
+  <w:style w:type="paragraph" w:styleId="720">
     <w:name w:val="Intense Quote"/>
-    <w:basedOn w:val="862"/>
-    <w:next w:val="862"/>
-    <w:link w:val="717"/>
+    <w:basedOn w:val="866"/>
+    <w:next w:val="866"/>
+    <w:link w:val="721"/>
     <w:uiPriority w:val="30"/>
     <w:qFormat/>
     <w:pPr>
@@ -6424,23 +6533,23 @@
       <w:i/>
     </w:rPr>
   </w:style>
-  <w:style w:type="character" w:styleId="717">
+  <w:style w:type="character" w:styleId="721">
     <w:name w:val="Intense Quote Char"/>
-    <w:link w:val="716"/>
+    <w:link w:val="720"/>
     <w:uiPriority w:val="30"/>
     <w:rPr>
       <w:i/>
     </w:rPr>
   </w:style>
-  <w:style w:type="character" w:styleId="718">
+  <w:style w:type="character" w:styleId="722">
     <w:name w:val="Caption Char"/>
-    <w:basedOn w:val="877"/>
-    <w:link w:val="888"/>
+    <w:basedOn w:val="881"/>
+    <w:link w:val="892"/>
     <w:uiPriority w:val="99"/>
   </w:style>
-  <w:style w:type="table" w:styleId="719">
+  <w:style w:type="table" w:styleId="723">
     <w:name w:val="Table Grid Light"/>
-    <w:basedOn w:val="870"/>
+    <w:basedOn w:val="874"/>
     <w:uiPriority w:val="59"/>
     <w:pPr>
       <w:spacing w:after="0" w:line="240" w:lineRule="auto"/>
@@ -6463,9 +6572,9 @@
       </w:tblCellMar>
     </w:tblPr>
   </w:style>
-  <w:style w:type="table" w:styleId="720">
+  <w:style w:type="table" w:styleId="724">
     <w:name w:val="Plain Table 1"/>
-    <w:basedOn w:val="870"/>
+    <w:basedOn w:val="874"/>
     <w:uiPriority w:val="59"/>
     <w:pPr>
       <w:spacing w:after="0" w:line="240" w:lineRule="auto"/>
@@ -6530,9 +6639,9 @@
       </w:rPr>
     </w:tblStylePr>
   </w:style>
-  <w:style w:type="table" w:styleId="721">
+  <w:style w:type="table" w:styleId="725">
     <w:name w:val="Plain Table 2"/>
-    <w:basedOn w:val="870"/>
+    <w:basedOn w:val="874"/>
     <w:uiPriority w:val="59"/>
     <w:pPr>
       <w:spacing w:after="0" w:line="240" w:lineRule="auto"/>
@@ -6615,9 +6724,9 @@
       </w:rPr>
     </w:tblStylePr>
   </w:style>
-  <w:style w:type="table" w:styleId="722">
+  <w:style w:type="table" w:styleId="726">
     <w:name w:val="Plain Table 3"/>
-    <w:basedOn w:val="870"/>
+    <w:basedOn w:val="874"/>
     <w:uiPriority w:val="99"/>
     <w:pPr>
       <w:spacing w:after="0" w:line="240" w:lineRule="auto"/>
@@ -6692,9 +6801,9 @@
       </w:rPr>
     </w:tblStylePr>
   </w:style>
-  <w:style w:type="table" w:styleId="723">
+  <w:style w:type="table" w:styleId="727">
     <w:name w:val="Plain Table 4"/>
-    <w:basedOn w:val="870"/>
+    <w:basedOn w:val="874"/>
     <w:uiPriority w:val="99"/>
     <w:pPr>
       <w:spacing w:after="0" w:line="240" w:lineRule="auto"/>
@@ -6749,9 +6858,9 @@
       </w:rPr>
     </w:tblStylePr>
   </w:style>
-  <w:style w:type="table" w:styleId="724">
+  <w:style w:type="table" w:styleId="728">
     <w:name w:val="Plain Table 5"/>
-    <w:basedOn w:val="870"/>
+    <w:basedOn w:val="874"/>
     <w:uiPriority w:val="99"/>
     <w:pPr>
       <w:spacing w:after="0" w:line="240" w:lineRule="auto"/>
@@ -6837,9 +6946,9 @@
       </w:tcPr>
     </w:tblStylePr>
   </w:style>
-  <w:style w:type="table" w:styleId="725">
+  <w:style w:type="table" w:styleId="729">
     <w:name w:val="Grid Table 1 Light"/>
-    <w:basedOn w:val="870"/>
+    <w:basedOn w:val="874"/>
     <w:uiPriority w:val="99"/>
     <w:pPr>
       <w:spacing w:after="0" w:line="240" w:lineRule="auto"/>
@@ -6902,9 +7011,9 @@
       </w:rPr>
     </w:tblStylePr>
   </w:style>
-  <w:style w:type="table" w:styleId="726">
+  <w:style w:type="table" w:styleId="730">
     <w:name w:val="Grid Table 1 Light - Accent 1"/>
-    <w:basedOn w:val="870"/>
+    <w:basedOn w:val="874"/>
     <w:uiPriority w:val="99"/>
     <w:pPr>
       <w:spacing w:after="0" w:line="240" w:lineRule="auto"/>
@@ -6967,9 +7076,9 @@
       </w:rPr>
     </w:tblStylePr>
   </w:style>
-  <w:style w:type="table" w:styleId="727">
+  <w:style w:type="table" w:styleId="731">
     <w:name w:val="Grid Table 1 Light - Accent 2"/>
-    <w:basedOn w:val="870"/>
+    <w:basedOn w:val="874"/>
     <w:uiPriority w:val="99"/>
     <w:pPr>
       <w:spacing w:after="0" w:line="240" w:lineRule="auto"/>
@@ -7032,9 +7141,9 @@
       </w:rPr>
     </w:tblStylePr>
   </w:style>
-  <w:style w:type="table" w:styleId="728">
+  <w:style w:type="table" w:styleId="732">
     <w:name w:val="Grid Table 1 Light - Accent 3"/>
-    <w:basedOn w:val="870"/>
+    <w:basedOn w:val="874"/>
     <w:uiPriority w:val="99"/>
     <w:pPr>
       <w:spacing w:after="0" w:line="240" w:lineRule="auto"/>
@@ -7097,9 +7206,9 @@
       </w:rPr>
     </w:tblStylePr>
   </w:style>
-  <w:style w:type="table" w:styleId="729">
+  <w:style w:type="table" w:styleId="733">
     <w:name w:val="Grid Table 1 Light - Accent 4"/>
-    <w:basedOn w:val="870"/>
+    <w:basedOn w:val="874"/>
     <w:uiPriority w:val="99"/>
     <w:pPr>
       <w:spacing w:after="0" w:line="240" w:lineRule="auto"/>
@@ -7162,9 +7271,9 @@
       </w:rPr>
     </w:tblStylePr>
   </w:style>
-  <w:style w:type="table" w:styleId="730">
+  <w:style w:type="table" w:styleId="734">
     <w:name w:val="Grid Table 1 Light - Accent 5"/>
-    <w:basedOn w:val="870"/>
+    <w:basedOn w:val="874"/>
     <w:uiPriority w:val="99"/>
     <w:pPr>
       <w:spacing w:after="0" w:line="240" w:lineRule="auto"/>
@@ -7227,9 +7336,9 @@
       </w:rPr>
     </w:tblStylePr>
   </w:style>
-  <w:style w:type="table" w:styleId="731">
+  <w:style w:type="table" w:styleId="735">
     <w:name w:val="Grid Table 1 Light - Accent 6"/>
-    <w:basedOn w:val="870"/>
+    <w:basedOn w:val="874"/>
     <w:uiPriority w:val="99"/>
     <w:pPr>
       <w:spacing w:after="0" w:line="240" w:lineRule="auto"/>
@@ -7292,9 +7401,9 @@
       </w:rPr>
     </w:tblStylePr>
   </w:style>
-  <w:style w:type="table" w:styleId="732">
+  <w:style w:type="table" w:styleId="736">
     <w:name w:val="Grid Table 2"/>
-    <w:basedOn w:val="870"/>
+    <w:basedOn w:val="874"/>
     <w:uiPriority w:val="99"/>
     <w:pPr>
       <w:spacing w:after="0" w:line="240" w:lineRule="auto"/>
@@ -7372,9 +7481,9 @@
       </w:tcPr>
     </w:tblStylePr>
   </w:style>
-  <w:style w:type="table" w:styleId="733">
+  <w:style w:type="table" w:styleId="737">
     <w:name w:val="Grid Table 2 - Accent 1"/>
-    <w:basedOn w:val="870"/>
+    <w:basedOn w:val="874"/>
     <w:uiPriority w:val="99"/>
     <w:pPr>
       <w:spacing w:after="0" w:line="240" w:lineRule="auto"/>
@@ -7452,9 +7561,9 @@
       </w:tcPr>
     </w:tblStylePr>
   </w:style>
-  <w:style w:type="table" w:styleId="734">
+  <w:style w:type="table" w:styleId="738">
     <w:name w:val="Grid Table 2 - Accent 2"/>
-    <w:basedOn w:val="870"/>
+    <w:basedOn w:val="874"/>
     <w:uiPriority w:val="99"/>
     <w:pPr>
       <w:spacing w:after="0" w:line="240" w:lineRule="auto"/>
@@ -7532,9 +7641,9 @@
       </w:tcPr>
     </w:tblStylePr>
   </w:style>
-  <w:style w:type="table" w:styleId="735">
+  <w:style w:type="table" w:styleId="739">
     <w:name w:val="Grid Table 2 - Accent 3"/>
-    <w:basedOn w:val="870"/>
+    <w:basedOn w:val="874"/>
     <w:uiPriority w:val="99"/>
     <w:pPr>
       <w:spacing w:after="0" w:line="240" w:lineRule="auto"/>
@@ -7612,9 +7721,9 @@
       </w:tcPr>
     </w:tblStylePr>
   </w:style>
-  <w:style w:type="table" w:styleId="736">
+  <w:style w:type="table" w:styleId="740">
     <w:name w:val="Grid Table 2 - Accent 4"/>
-    <w:basedOn w:val="870"/>
+    <w:basedOn w:val="874"/>
     <w:uiPriority w:val="99"/>
     <w:pPr>
       <w:spacing w:after="0" w:line="240" w:lineRule="auto"/>
@@ -7692,9 +7801,9 @@
       </w:tcPr>
     </w:tblStylePr>
   </w:style>
-  <w:style w:type="table" w:styleId="737">
+  <w:style w:type="table" w:styleId="741">
     <w:name w:val="Grid Table 2 - Accent 5"/>
-    <w:basedOn w:val="870"/>
+    <w:basedOn w:val="874"/>
     <w:uiPriority w:val="99"/>
     <w:pPr>
       <w:spacing w:after="0" w:line="240" w:lineRule="auto"/>
@@ -7772,9 +7881,9 @@
       </w:tcPr>
     </w:tblStylePr>
   </w:style>
-  <w:style w:type="table" w:styleId="738">
+  <w:style w:type="table" w:styleId="742">
     <w:name w:val="Grid Table 2 - Accent 6"/>
-    <w:basedOn w:val="870"/>
+    <w:basedOn w:val="874"/>
     <w:uiPriority w:val="99"/>
     <w:pPr>
       <w:spacing w:after="0" w:line="240" w:lineRule="auto"/>
@@ -7852,9 +7961,9 @@
       </w:tcPr>
     </w:tblStylePr>
   </w:style>
-  <w:style w:type="table" w:styleId="739">
+  <w:style w:type="table" w:styleId="743">
     <w:name w:val="Grid Table 3"/>
-    <w:basedOn w:val="870"/>
+    <w:basedOn w:val="874"/>
     <w:uiPriority w:val="99"/>
     <w:pPr>
       <w:spacing w:after="0" w:line="240" w:lineRule="auto"/>
@@ -7953,9 +8062,9 @@
       </w:tcPr>
     </w:tblStylePr>
   </w:style>
-  <w:style w:type="table" w:styleId="740">
+  <w:style w:type="table" w:styleId="744">
     <w:name w:val="Grid Table 3 - Accent 1"/>
-    <w:basedOn w:val="870"/>
+    <w:basedOn w:val="874"/>
     <w:uiPriority w:val="99"/>
     <w:pPr>
       <w:spacing w:after="0" w:line="240" w:lineRule="auto"/>
@@ -8054,9 +8163,9 @@
       </w:tcPr>
     </w:tblStylePr>
   </w:style>
-  <w:style w:type="table" w:styleId="741">
+  <w:style w:type="table" w:styleId="745">
     <w:name w:val="Grid Table 3 - Accent 2"/>
-    <w:basedOn w:val="870"/>
+    <w:basedOn w:val="874"/>
     <w:uiPriority w:val="99"/>
     <w:pPr>
       <w:spacing w:after="0" w:line="240" w:lineRule="auto"/>
@@ -8155,9 +8264,9 @@
       </w:tcPr>
     </w:tblStylePr>
   </w:style>
-  <w:style w:type="table" w:styleId="742">
+  <w:style w:type="table" w:styleId="746">
     <w:name w:val="Grid Table 3 - Accent 3"/>
-    <w:basedOn w:val="870"/>
+    <w:basedOn w:val="874"/>
     <w:uiPriority w:val="99"/>
     <w:pPr>
       <w:spacing w:after="0" w:line="240" w:lineRule="auto"/>
@@ -8256,9 +8365,9 @@
       </w:tcPr>
     </w:tblStylePr>
   </w:style>
-  <w:style w:type="table" w:styleId="743">
+  <w:style w:type="table" w:styleId="747">
     <w:name w:val="Grid Table 3 - Accent 4"/>
-    <w:basedOn w:val="870"/>
+    <w:basedOn w:val="874"/>
     <w:uiPriority w:val="99"/>
     <w:pPr>
       <w:spacing w:after="0" w:line="240" w:lineRule="auto"/>
@@ -8357,9 +8466,9 @@
       </w:tcPr>
     </w:tblStylePr>
   </w:style>
-  <w:style w:type="table" w:styleId="744">
+  <w:style w:type="table" w:styleId="748">
     <w:name w:val="Grid Table 3 - Accent 5"/>
-    <w:basedOn w:val="870"/>
+    <w:basedOn w:val="874"/>
     <w:uiPriority w:val="99"/>
     <w:pPr>
       <w:spacing w:after="0" w:line="240" w:lineRule="auto"/>
@@ -8458,9 +8567,9 @@
       </w:tcPr>
     </w:tblStylePr>
   </w:style>
-  <w:style w:type="table" w:styleId="745">
+  <w:style w:type="table" w:styleId="749">
     <w:name w:val="Grid Table 3 - Accent 6"/>
-    <w:basedOn w:val="870"/>
+    <w:basedOn w:val="874"/>
     <w:uiPriority w:val="99"/>
     <w:pPr>
       <w:spacing w:after="0" w:line="240" w:lineRule="auto"/>
@@ -8559,9 +8668,9 @@
       </w:tcPr>
     </w:tblStylePr>
   </w:style>
-  <w:style w:type="table" w:styleId="746">
+  <w:style w:type="table" w:styleId="750">
     <w:name w:val="Grid Table 4"/>
-    <w:basedOn w:val="870"/>
+    <w:basedOn w:val="874"/>
     <w:uiPriority w:val="59"/>
     <w:pPr>
       <w:spacing w:after="0" w:line="240" w:lineRule="auto"/>
@@ -8640,9 +8749,9 @@
       </w:tcPr>
     </w:tblStylePr>
   </w:style>
-  <w:style w:type="table" w:styleId="747">
+  <w:style w:type="table" w:styleId="751">
     <w:name w:val="Grid Table 4 - Accent 1"/>
-    <w:basedOn w:val="870"/>
+    <w:basedOn w:val="874"/>
     <w:uiPriority w:val="59"/>
     <w:pPr>
       <w:spacing w:after="0" w:line="240" w:lineRule="auto"/>
@@ -8721,9 +8830,9 @@
       </w:tcPr>
     </w:tblStylePr>
   </w:style>
-  <w:style w:type="table" w:styleId="748">
+  <w:style w:type="table" w:styleId="752">
     <w:name w:val="Grid Table 4 - Accent 2"/>
-    <w:basedOn w:val="870"/>
+    <w:basedOn w:val="874"/>
     <w:uiPriority w:val="59"/>
     <w:pPr>
       <w:spacing w:after="0" w:line="240" w:lineRule="auto"/>
@@ -8802,9 +8911,9 @@
       </w:tcPr>
     </w:tblStylePr>
   </w:style>
-  <w:style w:type="table" w:styleId="749">
+  <w:style w:type="table" w:styleId="753">
     <w:name w:val="Grid Table 4 - Accent 3"/>
-    <w:basedOn w:val="870"/>
+    <w:basedOn w:val="874"/>
     <w:uiPriority w:val="59"/>
     <w:pPr>
       <w:spacing w:after="0" w:line="240" w:lineRule="auto"/>
@@ -8883,9 +8992,9 @@
       </w:tcPr>
     </w:tblStylePr>
   </w:style>
-  <w:style w:type="table" w:styleId="750">
+  <w:style w:type="table" w:styleId="754">
     <w:name w:val="Grid Table 4 - Accent 4"/>
-    <w:basedOn w:val="870"/>
+    <w:basedOn w:val="874"/>
     <w:uiPriority w:val="59"/>
     <w:pPr>
       <w:spacing w:after="0" w:line="240" w:lineRule="auto"/>
@@ -8964,9 +9073,9 @@
       </w:tcPr>
     </w:tblStylePr>
   </w:style>
-  <w:style w:type="table" w:styleId="751">
+  <w:style w:type="table" w:styleId="755">
     <w:name w:val="Grid Table 4 - Accent 5"/>
-    <w:basedOn w:val="870"/>
+    <w:basedOn w:val="874"/>
     <w:uiPriority w:val="59"/>
     <w:pPr>
       <w:spacing w:after="0" w:line="240" w:lineRule="auto"/>
@@ -9045,9 +9154,9 @@
       </w:tcPr>
     </w:tblStylePr>
   </w:style>
-  <w:style w:type="table" w:styleId="752">
+  <w:style w:type="table" w:styleId="756">
     <w:name w:val="Grid Table 4 - Accent 6"/>
-    <w:basedOn w:val="870"/>
+    <w:basedOn w:val="874"/>
     <w:uiPriority w:val="59"/>
     <w:pPr>
       <w:spacing w:after="0" w:line="240" w:lineRule="auto"/>
@@ -9126,9 +9235,9 @@
       </w:tcPr>
     </w:tblStylePr>
   </w:style>
-  <w:style w:type="table" w:styleId="753">
+  <w:style w:type="table" w:styleId="757">
     <w:name w:val="Grid Table 5 Dark"/>
-    <w:basedOn w:val="870"/>
+    <w:basedOn w:val="874"/>
     <w:uiPriority w:val="99"/>
     <w:pPr>
       <w:spacing w:after="0" w:line="240" w:lineRule="auto"/>
@@ -9205,9 +9314,9 @@
       </w:tcPr>
     </w:tblStylePr>
   </w:style>
-  <w:style w:type="table" w:styleId="754">
+  <w:style w:type="table" w:styleId="758">
     <w:name w:val="Grid Table 5 Dark- Accent 1"/>
-    <w:basedOn w:val="870"/>
+    <w:basedOn w:val="874"/>
     <w:uiPriority w:val="99"/>
     <w:pPr>
       <w:spacing w:after="0" w:line="240" w:lineRule="auto"/>
@@ -9284,9 +9393,9 @@
       </w:tcPr>
     </w:tblStylePr>
   </w:style>
-  <w:style w:type="table" w:styleId="755">
+  <w:style w:type="table" w:styleId="759">
     <w:name w:val="Grid Table 5 Dark - Accent 2"/>
-    <w:basedOn w:val="870"/>
+    <w:basedOn w:val="874"/>
     <w:uiPriority w:val="99"/>
     <w:pPr>
       <w:spacing w:after="0" w:line="240" w:lineRule="auto"/>
@@ -9363,9 +9472,9 @@
       </w:tcPr>
     </w:tblStylePr>
   </w:style>
-  <w:style w:type="table" w:styleId="756">
+  <w:style w:type="table" w:styleId="760">
     <w:name w:val="Grid Table 5 Dark - Accent 3"/>
-    <w:basedOn w:val="870"/>
+    <w:basedOn w:val="874"/>
     <w:uiPriority w:val="99"/>
     <w:pPr>
       <w:spacing w:after="0" w:line="240" w:lineRule="auto"/>
@@ -9442,9 +9551,9 @@
       </w:tcPr>
     </w:tblStylePr>
   </w:style>
-  <w:style w:type="table" w:styleId="757">
+  <w:style w:type="table" w:styleId="761">
     <w:name w:val="Grid Table 5 Dark- Accent 4"/>
-    <w:basedOn w:val="870"/>
+    <w:basedOn w:val="874"/>
     <w:uiPriority w:val="99"/>
     <w:pPr>
       <w:spacing w:after="0" w:line="240" w:lineRule="auto"/>
@@ -9521,9 +9630,9 @@
       </w:tcPr>
     </w:tblStylePr>
   </w:style>
-  <w:style w:type="table" w:styleId="758">
+  <w:style w:type="table" w:styleId="762">
     <w:name w:val="Grid Table 5 Dark - Accent 5"/>
-    <w:basedOn w:val="870"/>
+    <w:basedOn w:val="874"/>
     <w:uiPriority w:val="99"/>
     <w:pPr>
       <w:spacing w:after="0" w:line="240" w:lineRule="auto"/>
@@ -9600,9 +9709,9 @@
       </w:tcPr>
     </w:tblStylePr>
   </w:style>
-  <w:style w:type="table" w:styleId="759">
+  <w:style w:type="table" w:styleId="763">
     <w:name w:val="Grid Table 5 Dark - Accent 6"/>
-    <w:basedOn w:val="870"/>
+    <w:basedOn w:val="874"/>
     <w:uiPriority w:val="99"/>
     <w:pPr>
       <w:spacing w:after="0" w:line="240" w:lineRule="auto"/>
@@ -9679,9 +9788,9 @@
       </w:tcPr>
     </w:tblStylePr>
   </w:style>
-  <w:style w:type="table" w:styleId="760">
+  <w:style w:type="table" w:styleId="764">
     <w:name w:val="Grid Table 6 Colorful"/>
-    <w:basedOn w:val="870"/>
+    <w:basedOn w:val="874"/>
     <w:uiPriority w:val="99"/>
     <w:pPr>
       <w:spacing w:after="0" w:line="240" w:lineRule="auto"/>
@@ -9758,9 +9867,9 @@
       </w:rPr>
     </w:tblStylePr>
   </w:style>
-  <w:style w:type="table" w:styleId="761">
+  <w:style w:type="table" w:styleId="765">
     <w:name w:val="Grid Table 6 Colorful - Accent 1"/>
-    <w:basedOn w:val="870"/>
+    <w:basedOn w:val="874"/>
     <w:uiPriority w:val="99"/>
     <w:pPr>
       <w:spacing w:after="0" w:line="240" w:lineRule="auto"/>
@@ -9837,9 +9946,9 @@
       </w:rPr>
     </w:tblStylePr>
   </w:style>
-  <w:style w:type="table" w:styleId="762">
+  <w:style w:type="table" w:styleId="766">
     <w:name w:val="Grid Table 6 Colorful - Accent 2"/>
-    <w:basedOn w:val="870"/>
+    <w:basedOn w:val="874"/>
     <w:uiPriority w:val="99"/>
     <w:pPr>
       <w:spacing w:after="0" w:line="240" w:lineRule="auto"/>
@@ -9916,9 +10025,9 @@
       </w:rPr>
     </w:tblStylePr>
   </w:style>
-  <w:style w:type="table" w:styleId="763">
+  <w:style w:type="table" w:styleId="767">
     <w:name w:val="Grid Table 6 Colorful - Accent 3"/>
-    <w:basedOn w:val="870"/>
+    <w:basedOn w:val="874"/>
     <w:uiPriority w:val="99"/>
     <w:pPr>
       <w:spacing w:after="0" w:line="240" w:lineRule="auto"/>
@@ -9995,9 +10104,9 @@
       </w:rPr>
     </w:tblStylePr>
   </w:style>
-  <w:style w:type="table" w:styleId="764">
+  <w:style w:type="table" w:styleId="768">
     <w:name w:val="Grid Table 6 Colorful - Accent 4"/>
-    <w:basedOn w:val="870"/>
+    <w:basedOn w:val="874"/>
     <w:uiPriority w:val="99"/>
     <w:pPr>
       <w:spacing w:after="0" w:line="240" w:lineRule="auto"/>
@@ -10074,9 +10183,9 @@
       </w:rPr>
     </w:tblStylePr>
   </w:style>
-  <w:style w:type="table" w:styleId="765">
+  <w:style w:type="table" w:styleId="769">
     <w:name w:val="Grid Table 6 Colorful - Accent 5"/>
-    <w:basedOn w:val="870"/>
+    <w:basedOn w:val="874"/>
     <w:uiPriority w:val="99"/>
     <w:pPr>
       <w:spacing w:after="0" w:line="240" w:lineRule="auto"/>
@@ -10153,9 +10262,9 @@
       </w:rPr>
     </w:tblStylePr>
   </w:style>
-  <w:style w:type="table" w:styleId="766">
+  <w:style w:type="table" w:styleId="770">
     <w:name w:val="Grid Table 6 Colorful - Accent 6"/>
-    <w:basedOn w:val="870"/>
+    <w:basedOn w:val="874"/>
     <w:uiPriority w:val="99"/>
     <w:pPr>
       <w:spacing w:after="0" w:line="240" w:lineRule="auto"/>
@@ -10232,9 +10341,9 @@
       </w:rPr>
     </w:tblStylePr>
   </w:style>
-  <w:style w:type="table" w:styleId="767">
+  <w:style w:type="table" w:styleId="771">
     <w:name w:val="Grid Table 7 Colorful"/>
-    <w:basedOn w:val="870"/>
+    <w:basedOn w:val="874"/>
     <w:uiPriority w:val="99"/>
     <w:pPr>
       <w:spacing w:after="0" w:line="240" w:lineRule="auto"/>
@@ -10344,9 +10453,9 @@
       </w:tcPr>
     </w:tblStylePr>
   </w:style>
-  <w:style w:type="table" w:styleId="768">
+  <w:style w:type="table" w:styleId="772">
     <w:name w:val="Grid Table 7 Colorful - Accent 1"/>
-    <w:basedOn w:val="870"/>
+    <w:basedOn w:val="874"/>
     <w:uiPriority w:val="99"/>
     <w:pPr>
       <w:spacing w:after="0" w:line="240" w:lineRule="auto"/>
@@ -10456,9 +10565,9 @@
       </w:tcPr>
     </w:tblStylePr>
   </w:style>
-  <w:style w:type="table" w:styleId="769">
+  <w:style w:type="table" w:styleId="773">
     <w:name w:val="Grid Table 7 Colorful - Accent 2"/>
-    <w:basedOn w:val="870"/>
+    <w:basedOn w:val="874"/>
     <w:uiPriority w:val="99"/>
     <w:pPr>
       <w:spacing w:after="0" w:line="240" w:lineRule="auto"/>
@@ -10568,9 +10677,9 @@
       </w:tcPr>
     </w:tblStylePr>
   </w:style>
-  <w:style w:type="table" w:styleId="770">
+  <w:style w:type="table" w:styleId="774">
     <w:name w:val="Grid Table 7 Colorful - Accent 3"/>
-    <w:basedOn w:val="870"/>
+    <w:basedOn w:val="874"/>
     <w:uiPriority w:val="99"/>
     <w:pPr>
       <w:spacing w:after="0" w:line="240" w:lineRule="auto"/>
@@ -10680,9 +10789,9 @@
       </w:tcPr>
     </w:tblStylePr>
   </w:style>
-  <w:style w:type="table" w:styleId="771">
+  <w:style w:type="table" w:styleId="775">
     <w:name w:val="Grid Table 7 Colorful - Accent 4"/>
-    <w:basedOn w:val="870"/>
+    <w:basedOn w:val="874"/>
     <w:uiPriority w:val="99"/>
     <w:pPr>
       <w:spacing w:after="0" w:line="240" w:lineRule="auto"/>
@@ -10792,9 +10901,9 @@
       </w:tcPr>
     </w:tblStylePr>
   </w:style>
-  <w:style w:type="table" w:styleId="772">
+  <w:style w:type="table" w:styleId="776">
     <w:name w:val="Grid Table 7 Colorful - Accent 5"/>
-    <w:basedOn w:val="870"/>
+    <w:basedOn w:val="874"/>
     <w:uiPriority w:val="99"/>
     <w:pPr>
       <w:spacing w:after="0" w:line="240" w:lineRule="auto"/>
@@ -10904,9 +11013,9 @@
       </w:tcPr>
     </w:tblStylePr>
   </w:style>
-  <w:style w:type="table" w:styleId="773">
+  <w:style w:type="table" w:styleId="777">
     <w:name w:val="Grid Table 7 Colorful - Accent 6"/>
-    <w:basedOn w:val="870"/>
+    <w:basedOn w:val="874"/>
     <w:uiPriority w:val="99"/>
     <w:pPr>
       <w:spacing w:after="0" w:line="240" w:lineRule="auto"/>
@@ -11016,9 +11125,9 @@
       </w:tcPr>
     </w:tblStylePr>
   </w:style>
-  <w:style w:type="table" w:styleId="774">
+  <w:style w:type="table" w:styleId="778">
     <w:name w:val="List Table 1 Light"/>
-    <w:basedOn w:val="870"/>
+    <w:basedOn w:val="874"/>
     <w:uiPriority w:val="99"/>
     <w:pPr>
       <w:spacing w:after="0" w:line="240" w:lineRule="auto"/>
@@ -11079,9 +11188,9 @@
       </w:tcPr>
     </w:tblStylePr>
   </w:style>
-  <w:style w:type="table" w:styleId="775">
+  <w:style w:type="table" w:styleId="779">
     <w:name w:val="List Table 1 Light - Accent 1"/>
-    <w:basedOn w:val="870"/>
+    <w:basedOn w:val="874"/>
     <w:uiPriority w:val="99"/>
     <w:pPr>
       <w:spacing w:after="0" w:line="240" w:lineRule="auto"/>
@@ -11142,9 +11251,9 @@
       </w:tcPr>
     </w:tblStylePr>
   </w:style>
-  <w:style w:type="table" w:styleId="776">
+  <w:style w:type="table" w:styleId="780">
     <w:name w:val="List Table 1 Light - Accent 2"/>
-    <w:basedOn w:val="870"/>
+    <w:basedOn w:val="874"/>
     <w:uiPriority w:val="99"/>
     <w:pPr>
       <w:spacing w:after="0" w:line="240" w:lineRule="auto"/>
@@ -11205,9 +11314,9 @@
       </w:tcPr>
     </w:tblStylePr>
   </w:style>
-  <w:style w:type="table" w:styleId="777">
+  <w:style w:type="table" w:styleId="781">
     <w:name w:val="List Table 1 Light - Accent 3"/>
-    <w:basedOn w:val="870"/>
+    <w:basedOn w:val="874"/>
     <w:uiPriority w:val="99"/>
     <w:pPr>
       <w:spacing w:after="0" w:line="240" w:lineRule="auto"/>
@@ -11268,9 +11377,9 @@
       </w:tcPr>
     </w:tblStylePr>
   </w:style>
-  <w:style w:type="table" w:styleId="778">
+  <w:style w:type="table" w:styleId="782">
     <w:name w:val="List Table 1 Light - Accent 4"/>
-    <w:basedOn w:val="870"/>
+    <w:basedOn w:val="874"/>
     <w:uiPriority w:val="99"/>
     <w:pPr>
       <w:spacing w:after="0" w:line="240" w:lineRule="auto"/>
@@ -11331,9 +11440,9 @@
       </w:tcPr>
     </w:tblStylePr>
   </w:style>
-  <w:style w:type="table" w:styleId="779">
+  <w:style w:type="table" w:styleId="783">
     <w:name w:val="List Table 1 Light - Accent 5"/>
-    <w:basedOn w:val="870"/>
+    <w:basedOn w:val="874"/>
     <w:uiPriority w:val="99"/>
     <w:pPr>
       <w:spacing w:after="0" w:line="240" w:lineRule="auto"/>
@@ -11394,9 +11503,9 @@
       </w:tcPr>
     </w:tblStylePr>
   </w:style>
-  <w:style w:type="table" w:styleId="780">
+  <w:style w:type="table" w:styleId="784">
     <w:name w:val="List Table 1 Light - Accent 6"/>
-    <w:basedOn w:val="870"/>
+    <w:basedOn w:val="874"/>
     <w:uiPriority w:val="99"/>
     <w:pPr>
       <w:spacing w:after="0" w:line="240" w:lineRule="auto"/>
@@ -11457,9 +11566,9 @@
       </w:tcPr>
     </w:tblStylePr>
   </w:style>
-  <w:style w:type="table" w:styleId="781">
+  <w:style w:type="table" w:styleId="785">
     <w:name w:val="List Table 2"/>
-    <w:basedOn w:val="870"/>
+    <w:basedOn w:val="874"/>
     <w:uiPriority w:val="99"/>
     <w:pPr>
       <w:spacing w:after="0" w:line="240" w:lineRule="auto"/>
@@ -11543,9 +11652,9 @@
       </w:tcPr>
     </w:tblStylePr>
   </w:style>
-  <w:style w:type="table" w:styleId="782">
+  <w:style w:type="table" w:styleId="786">
     <w:name w:val="List Table 2 - Accent 1"/>
-    <w:basedOn w:val="870"/>
+    <w:basedOn w:val="874"/>
     <w:uiPriority w:val="99"/>
     <w:pPr>
       <w:spacing w:after="0" w:line="240" w:lineRule="auto"/>
@@ -11629,9 +11738,9 @@
       </w:tcPr>
     </w:tblStylePr>
   </w:style>
-  <w:style w:type="table" w:styleId="783">
+  <w:style w:type="table" w:styleId="787">
     <w:name w:val="List Table 2 - Accent 2"/>
-    <w:basedOn w:val="870"/>
+    <w:basedOn w:val="874"/>
     <w:uiPriority w:val="99"/>
     <w:pPr>
       <w:spacing w:after="0" w:line="240" w:lineRule="auto"/>
@@ -11715,9 +11824,9 @@
       </w:tcPr>
     </w:tblStylePr>
   </w:style>
-  <w:style w:type="table" w:styleId="784">
+  <w:style w:type="table" w:styleId="788">
     <w:name w:val="List Table 2 - Accent 3"/>
-    <w:basedOn w:val="870"/>
+    <w:basedOn w:val="874"/>
     <w:uiPriority w:val="99"/>
     <w:pPr>
       <w:spacing w:after="0" w:line="240" w:lineRule="auto"/>
@@ -11801,9 +11910,9 @@
       </w:tcPr>
     </w:tblStylePr>
   </w:style>
-  <w:style w:type="table" w:styleId="785">
+  <w:style w:type="table" w:styleId="789">
     <w:name w:val="List Table 2 - Accent 4"/>
-    <w:basedOn w:val="870"/>
+    <w:basedOn w:val="874"/>
     <w:uiPriority w:val="99"/>
     <w:pPr>
       <w:spacing w:after="0" w:line="240" w:lineRule="auto"/>
@@ -11887,9 +11996,9 @@
       </w:tcPr>
     </w:tblStylePr>
   </w:style>
-  <w:style w:type="table" w:styleId="786">
+  <w:style w:type="table" w:styleId="790">
     <w:name w:val="List Table 2 - Accent 5"/>
-    <w:basedOn w:val="870"/>
+    <w:basedOn w:val="874"/>
     <w:uiPriority w:val="99"/>
     <w:pPr>
       <w:spacing w:after="0" w:line="240" w:lineRule="auto"/>
@@ -11973,9 +12082,9 @@
       </w:tcPr>
     </w:tblStylePr>
   </w:style>
-  <w:style w:type="table" w:styleId="787">
+  <w:style w:type="table" w:styleId="791">
     <w:name w:val="List Table 2 - Accent 6"/>
-    <w:basedOn w:val="870"/>
+    <w:basedOn w:val="874"/>
     <w:uiPriority w:val="99"/>
     <w:pPr>
       <w:spacing w:after="0" w:line="240" w:lineRule="auto"/>
@@ -12059,9 +12168,9 @@
       </w:tcPr>
     </w:tblStylePr>
   </w:style>
-  <w:style w:type="table" w:styleId="788">
+  <w:style w:type="table" w:styleId="792">
     <w:name w:val="List Table 3"/>
-    <w:basedOn w:val="870"/>
+    <w:basedOn w:val="874"/>
     <w:uiPriority w:val="99"/>
     <w:pPr>
       <w:spacing w:after="0" w:line="240" w:lineRule="auto"/>
@@ -12133,9 +12242,9 @@
       </w:rPr>
     </w:tblStylePr>
   </w:style>
-  <w:style w:type="table" w:styleId="789">
+  <w:style w:type="table" w:styleId="793">
     <w:name w:val="List Table 3 - Accent 1"/>
-    <w:basedOn w:val="870"/>
+    <w:basedOn w:val="874"/>
     <w:uiPriority w:val="99"/>
     <w:pPr>
       <w:spacing w:after="0" w:line="240" w:lineRule="auto"/>
@@ -12207,9 +12316,9 @@
       </w:rPr>
     </w:tblStylePr>
   </w:style>
-  <w:style w:type="table" w:styleId="790">
+  <w:style w:type="table" w:styleId="794">
     <w:name w:val="List Table 3 - Accent 2"/>
-    <w:basedOn w:val="870"/>
+    <w:basedOn w:val="874"/>
     <w:uiPriority w:val="99"/>
     <w:pPr>
       <w:spacing w:after="0" w:line="240" w:lineRule="auto"/>
@@ -12281,9 +12390,9 @@
       </w:rPr>
     </w:tblStylePr>
   </w:style>
-  <w:style w:type="table" w:styleId="791">
+  <w:style w:type="table" w:styleId="795">
     <w:name w:val="List Table 3 - Accent 3"/>
-    <w:basedOn w:val="870"/>
+    <w:basedOn w:val="874"/>
     <w:uiPriority w:val="99"/>
     <w:pPr>
       <w:spacing w:after="0" w:line="240" w:lineRule="auto"/>
@@ -12355,9 +12464,9 @@
       </w:rPr>
     </w:tblStylePr>
   </w:style>
-  <w:style w:type="table" w:styleId="792">
+  <w:style w:type="table" w:styleId="796">
     <w:name w:val="List Table 3 - Accent 4"/>
-    <w:basedOn w:val="870"/>
+    <w:basedOn w:val="874"/>
     <w:uiPriority w:val="99"/>
     <w:pPr>
       <w:spacing w:after="0" w:line="240" w:lineRule="auto"/>
@@ -12429,9 +12538,9 @@
       </w:rPr>
     </w:tblStylePr>
   </w:style>
-  <w:style w:type="table" w:styleId="793">
+  <w:style w:type="table" w:styleId="797">
     <w:name w:val="List Table 3 - Accent 5"/>
-    <w:basedOn w:val="870"/>
+    <w:basedOn w:val="874"/>
     <w:uiPriority w:val="99"/>
     <w:pPr>
       <w:spacing w:after="0" w:line="240" w:lineRule="auto"/>
@@ -12503,9 +12612,9 @@
       </w:rPr>
     </w:tblStylePr>
   </w:style>
-  <w:style w:type="table" w:styleId="794">
+  <w:style w:type="table" w:styleId="798">
     <w:name w:val="List Table 3 - Accent 6"/>
-    <w:basedOn w:val="870"/>
+    <w:basedOn w:val="874"/>
     <w:uiPriority w:val="99"/>
     <w:pPr>
       <w:spacing w:after="0" w:line="240" w:lineRule="auto"/>
@@ -12577,9 +12686,9 @@
       </w:rPr>
     </w:tblStylePr>
   </w:style>
-  <w:style w:type="table" w:styleId="795">
+  <w:style w:type="table" w:styleId="799">
     <w:name w:val="List Table 4"/>
-    <w:basedOn w:val="870"/>
+    <w:basedOn w:val="874"/>
     <w:uiPriority w:val="99"/>
     <w:pPr>
       <w:spacing w:after="0" w:line="240" w:lineRule="auto"/>
@@ -12646,9 +12755,9 @@
       </w:rPr>
     </w:tblStylePr>
   </w:style>
-  <w:style w:type="table" w:styleId="796">
+  <w:style w:type="table" w:styleId="800">
     <w:name w:val="List Table 4 - Accent 1"/>
-    <w:basedOn w:val="870"/>
+    <w:basedOn w:val="874"/>
     <w:uiPriority w:val="99"/>
     <w:pPr>
       <w:spacing w:after="0" w:line="240" w:lineRule="auto"/>
@@ -12715,9 +12824,9 @@
       </w:rPr>
     </w:tblStylePr>
   </w:style>
-  <w:style w:type="table" w:styleId="797">
+  <w:style w:type="table" w:styleId="801">
     <w:name w:val="List Table 4 - Accent 2"/>
-    <w:basedOn w:val="870"/>
+    <w:basedOn w:val="874"/>
     <w:uiPriority w:val="99"/>
     <w:pPr>
       <w:spacing w:after="0" w:line="240" w:lineRule="auto"/>
@@ -12784,9 +12893,9 @@
       </w:rPr>
     </w:tblStylePr>
   </w:style>
-  <w:style w:type="table" w:styleId="798">
+  <w:style w:type="table" w:styleId="802">
     <w:name w:val="List Table 4 - Accent 3"/>
-    <w:basedOn w:val="870"/>
+    <w:basedOn w:val="874"/>
     <w:uiPriority w:val="99"/>
     <w:pPr>
       <w:spacing w:after="0" w:line="240" w:lineRule="auto"/>
@@ -12853,9 +12962,9 @@
       </w:rPr>
     </w:tblStylePr>
   </w:style>
-  <w:style w:type="table" w:styleId="799">
+  <w:style w:type="table" w:styleId="803">
     <w:name w:val="List Table 4 - Accent 4"/>
-    <w:basedOn w:val="870"/>
+    <w:basedOn w:val="874"/>
     <w:uiPriority w:val="99"/>
     <w:pPr>
       <w:spacing w:after="0" w:line="240" w:lineRule="auto"/>
@@ -12922,9 +13031,9 @@
       </w:rPr>
     </w:tblStylePr>
   </w:style>
-  <w:style w:type="table" w:styleId="800">
+  <w:style w:type="table" w:styleId="804">
     <w:name w:val="List Table 4 - Accent 5"/>
-    <w:basedOn w:val="870"/>
+    <w:basedOn w:val="874"/>
     <w:uiPriority w:val="99"/>
     <w:pPr>
       <w:spacing w:after="0" w:line="240" w:lineRule="auto"/>
@@ -12991,9 +13100,9 @@
       </w:rPr>
     </w:tblStylePr>
   </w:style>
-  <w:style w:type="table" w:styleId="801">
+  <w:style w:type="table" w:styleId="805">
     <w:name w:val="List Table 4 - Accent 6"/>
-    <w:basedOn w:val="870"/>
+    <w:basedOn w:val="874"/>
     <w:uiPriority w:val="99"/>
     <w:pPr>
       <w:spacing w:after="0" w:line="240" w:lineRule="auto"/>
@@ -13060,9 +13169,9 @@
       </w:rPr>
     </w:tblStylePr>
   </w:style>
-  <w:style w:type="table" w:styleId="802">
+  <w:style w:type="table" w:styleId="806">
     <w:name w:val="List Table 5 Dark"/>
-    <w:basedOn w:val="870"/>
+    <w:basedOn w:val="874"/>
     <w:uiPriority w:val="99"/>
     <w:pPr>
       <w:spacing w:after="0" w:line="240" w:lineRule="auto"/>
@@ -13167,9 +13276,9 @@
       </w:rPr>
     </w:tblStylePr>
   </w:style>
-  <w:style w:type="table" w:styleId="803">
+  <w:style w:type="table" w:styleId="807">
     <w:name w:val="List Table 5 Dark - Accent 1"/>
-    <w:basedOn w:val="870"/>
+    <w:basedOn w:val="874"/>
     <w:uiPriority w:val="99"/>
     <w:pPr>
       <w:spacing w:after="0" w:line="240" w:lineRule="auto"/>
@@ -13274,9 +13383,9 @@
       </w:rPr>
     </w:tblStylePr>
   </w:style>
-  <w:style w:type="table" w:styleId="804">
+  <w:style w:type="table" w:styleId="808">
     <w:name w:val="List Table 5 Dark - Accent 2"/>
-    <w:basedOn w:val="870"/>
+    <w:basedOn w:val="874"/>
     <w:uiPriority w:val="99"/>
     <w:pPr>
       <w:spacing w:after="0" w:line="240" w:lineRule="auto"/>
@@ -13381,9 +13490,9 @@
       </w:rPr>
     </w:tblStylePr>
   </w:style>
-  <w:style w:type="table" w:styleId="805">
+  <w:style w:type="table" w:styleId="809">
     <w:name w:val="List Table 5 Dark - Accent 3"/>
-    <w:basedOn w:val="870"/>
+    <w:basedOn w:val="874"/>
     <w:uiPriority w:val="99"/>
     <w:pPr>
       <w:spacing w:after="0" w:line="240" w:lineRule="auto"/>
@@ -13488,9 +13597,9 @@
       </w:rPr>
     </w:tblStylePr>
   </w:style>
-  <w:style w:type="table" w:styleId="806">
+  <w:style w:type="table" w:styleId="810">
     <w:name w:val="List Table 5 Dark - Accent 4"/>
-    <w:basedOn w:val="870"/>
+    <w:basedOn w:val="874"/>
     <w:uiPriority w:val="99"/>
     <w:pPr>
       <w:spacing w:after="0" w:line="240" w:lineRule="auto"/>
@@ -13595,9 +13704,9 @@
       </w:rPr>
     </w:tblStylePr>
   </w:style>
-  <w:style w:type="table" w:styleId="807">
+  <w:style w:type="table" w:styleId="811">
     <w:name w:val="List Table 5 Dark - Accent 5"/>
-    <w:basedOn w:val="870"/>
+    <w:basedOn w:val="874"/>
     <w:uiPriority w:val="99"/>
     <w:pPr>
       <w:spacing w:after="0" w:line="240" w:lineRule="auto"/>
@@ -13702,9 +13811,9 @@
       </w:rPr>
     </w:tblStylePr>
   </w:style>
-  <w:style w:type="table" w:styleId="808">
+  <w:style w:type="table" w:styleId="812">
     <w:name w:val="List Table 5 Dark - Accent 6"/>
-    <w:basedOn w:val="870"/>
+    <w:basedOn w:val="874"/>
     <w:uiPriority w:val="99"/>
     <w:pPr>
       <w:spacing w:after="0" w:line="240" w:lineRule="auto"/>
@@ -13809,9 +13918,9 @@
       </w:rPr>
     </w:tblStylePr>
   </w:style>
-  <w:style w:type="table" w:styleId="809">
+  <w:style w:type="table" w:styleId="813">
     <w:name w:val="List Table 6 Colorful"/>
-    <w:basedOn w:val="870"/>
+    <w:basedOn w:val="874"/>
     <w:uiPriority w:val="99"/>
     <w:pPr>
       <w:spacing w:after="0" w:line="240" w:lineRule="auto"/>
@@ -13882,9 +13991,9 @@
       </w:tcPr>
     </w:tblStylePr>
   </w:style>
-  <w:style w:type="table" w:styleId="810">
+  <w:style w:type="table" w:styleId="814">
     <w:name w:val="List Table 6 Colorful - Accent 1"/>
-    <w:basedOn w:val="870"/>
+    <w:basedOn w:val="874"/>
     <w:uiPriority w:val="99"/>
     <w:pPr>
       <w:spacing w:after="0" w:line="240" w:lineRule="auto"/>
@@ -13955,9 +14064,9 @@
       </w:tcPr>
     </w:tblStylePr>
   </w:style>
-  <w:style w:type="table" w:styleId="811">
+  <w:style w:type="table" w:styleId="815">
     <w:name w:val="List Table 6 Colorful - Accent 2"/>
-    <w:basedOn w:val="870"/>
+    <w:basedOn w:val="874"/>
     <w:uiPriority w:val="99"/>
     <w:pPr>
       <w:spacing w:after="0" w:line="240" w:lineRule="auto"/>
@@ -14028,9 +14137,9 @@
       </w:tcPr>
     </w:tblStylePr>
   </w:style>
-  <w:style w:type="table" w:styleId="812">
+  <w:style w:type="table" w:styleId="816">
     <w:name w:val="List Table 6 Colorful - Accent 3"/>
-    <w:basedOn w:val="870"/>
+    <w:basedOn w:val="874"/>
     <w:uiPriority w:val="99"/>
     <w:pPr>
       <w:spacing w:after="0" w:line="240" w:lineRule="auto"/>
@@ -14101,9 +14210,9 @@
       </w:tcPr>
     </w:tblStylePr>
   </w:style>
-  <w:style w:type="table" w:styleId="813">
+  <w:style w:type="table" w:styleId="817">
     <w:name w:val="List Table 6 Colorful - Accent 4"/>
-    <w:basedOn w:val="870"/>
+    <w:basedOn w:val="874"/>
     <w:uiPriority w:val="99"/>
     <w:pPr>
       <w:spacing w:after="0" w:line="240" w:lineRule="auto"/>
@@ -14174,9 +14283,9 @@
       </w:tcPr>
     </w:tblStylePr>
   </w:style>
-  <w:style w:type="table" w:styleId="814">
+  <w:style w:type="table" w:styleId="818">
     <w:name w:val="List Table 6 Colorful - Accent 5"/>
-    <w:basedOn w:val="870"/>
+    <w:basedOn w:val="874"/>
     <w:uiPriority w:val="99"/>
     <w:pPr>
       <w:spacing w:after="0" w:line="240" w:lineRule="auto"/>
@@ -14247,9 +14356,9 @@
       </w:tcPr>
     </w:tblStylePr>
   </w:style>
-  <w:style w:type="table" w:styleId="815">
+  <w:style w:type="table" w:styleId="819">
     <w:name w:val="List Table 6 Colorful - Accent 6"/>
-    <w:basedOn w:val="870"/>
+    <w:basedOn w:val="874"/>
     <w:uiPriority w:val="99"/>
     <w:pPr>
       <w:spacing w:after="0" w:line="240" w:lineRule="auto"/>
@@ -14320,9 +14429,9 @@
       </w:tcPr>
     </w:tblStylePr>
   </w:style>
-  <w:style w:type="table" w:styleId="816">
+  <w:style w:type="table" w:styleId="820">
     <w:name w:val="List Table 7 Colorful"/>
-    <w:basedOn w:val="870"/>
+    <w:basedOn w:val="874"/>
     <w:uiPriority w:val="99"/>
     <w:pPr>
       <w:spacing w:after="0" w:line="240" w:lineRule="auto"/>
@@ -14436,9 +14545,9 @@
       </w:rPr>
     </w:tblStylePr>
   </w:style>
-  <w:style w:type="table" w:styleId="817">
+  <w:style w:type="table" w:styleId="821">
     <w:name w:val="List Table 7 Colorful - Accent 1"/>
-    <w:basedOn w:val="870"/>
+    <w:basedOn w:val="874"/>
     <w:uiPriority w:val="99"/>
     <w:pPr>
       <w:spacing w:after="0" w:line="240" w:lineRule="auto"/>
@@ -14552,9 +14661,9 @@
       </w:rPr>
     </w:tblStylePr>
   </w:style>
-  <w:style w:type="table" w:styleId="818">
+  <w:style w:type="table" w:styleId="822">
     <w:name w:val="List Table 7 Colorful - Accent 2"/>
-    <w:basedOn w:val="870"/>
+    <w:basedOn w:val="874"/>
     <w:uiPriority w:val="99"/>
     <w:pPr>
       <w:spacing w:after="0" w:line="240" w:lineRule="auto"/>
@@ -14668,9 +14777,9 @@
       </w:rPr>
     </w:tblStylePr>
   </w:style>
-  <w:style w:type="table" w:styleId="819">
+  <w:style w:type="table" w:styleId="823">
     <w:name w:val="List Table 7 Colorful - Accent 3"/>
-    <w:basedOn w:val="870"/>
+    <w:basedOn w:val="874"/>
     <w:uiPriority w:val="99"/>
     <w:pPr>
       <w:spacing w:after="0" w:line="240" w:lineRule="auto"/>
@@ -14784,9 +14893,9 @@
       </w:rPr>
     </w:tblStylePr>
   </w:style>
-  <w:style w:type="table" w:styleId="820">
+  <w:style w:type="table" w:styleId="824">
     <w:name w:val="List Table 7 Colorful - Accent 4"/>
-    <w:basedOn w:val="870"/>
+    <w:basedOn w:val="874"/>
     <w:uiPriority w:val="99"/>
     <w:pPr>
       <w:spacing w:after="0" w:line="240" w:lineRule="auto"/>
@@ -14900,9 +15009,9 @@
       </w:rPr>
     </w:tblStylePr>
   </w:style>
-  <w:style w:type="table" w:styleId="821">
+  <w:style w:type="table" w:styleId="825">
     <w:name w:val="List Table 7 Colorful - Accent 5"/>
-    <w:basedOn w:val="870"/>
+    <w:basedOn w:val="874"/>
     <w:uiPriority w:val="99"/>
     <w:pPr>
       <w:spacing w:after="0" w:line="240" w:lineRule="auto"/>
@@ -15016,9 +15125,9 @@
       </w:rPr>
     </w:tblStylePr>
   </w:style>
-  <w:style w:type="table" w:styleId="822">
+  <w:style w:type="table" w:styleId="826">
     <w:name w:val="List Table 7 Colorful - Accent 6"/>
-    <w:basedOn w:val="870"/>
+    <w:basedOn w:val="874"/>
     <w:uiPriority w:val="99"/>
     <w:pPr>
       <w:spacing w:after="0" w:line="240" w:lineRule="auto"/>
@@ -15132,9 +15241,9 @@
       </w:rPr>
     </w:tblStylePr>
   </w:style>
-  <w:style w:type="table" w:styleId="823">
+  <w:style w:type="table" w:styleId="827">
     <w:name w:val="Lined - Accent"/>
-    <w:basedOn w:val="870"/>
+    <w:basedOn w:val="874"/>
     <w:uiPriority w:val="99"/>
     <w:pPr>
       <w:spacing w:after="0" w:line="240" w:lineRule="auto"/>
@@ -15222,9 +15331,9 @@
       </w:tcPr>
     </w:tblStylePr>
   </w:style>
-  <w:style w:type="table" w:styleId="824">
+  <w:style w:type="table" w:styleId="828">
     <w:name w:val="Lined - Accent 1"/>
-    <w:basedOn w:val="870"/>
+    <w:basedOn w:val="874"/>
     <w:uiPriority w:val="99"/>
     <w:pPr>
       <w:spacing w:after="0" w:line="240" w:lineRule="auto"/>
@@ -15312,9 +15421,9 @@
       </w:tcPr>
     </w:tblStylePr>
   </w:style>
-  <w:style w:type="table" w:styleId="825">
+  <w:style w:type="table" w:styleId="829">
     <w:name w:val="Lined - Accent 2"/>
-    <w:basedOn w:val="870"/>
+    <w:basedOn w:val="874"/>
     <w:uiPriority w:val="99"/>
     <w:pPr>
       <w:spacing w:after="0" w:line="240" w:lineRule="auto"/>
@@ -15402,9 +15511,9 @@
       </w:tcPr>
     </w:tblStylePr>
   </w:style>
-  <w:style w:type="table" w:styleId="826">
+  <w:style w:type="table" w:styleId="830">
     <w:name w:val="Lined - Accent 3"/>
-    <w:basedOn w:val="870"/>
+    <w:basedOn w:val="874"/>
     <w:uiPriority w:val="99"/>
     <w:pPr>
       <w:spacing w:after="0" w:line="240" w:lineRule="auto"/>
@@ -15492,9 +15601,9 @@
       </w:tcPr>
     </w:tblStylePr>
   </w:style>
-  <w:style w:type="table" w:styleId="827">
+  <w:style w:type="table" w:styleId="831">
     <w:name w:val="Lined - Accent 4"/>
-    <w:basedOn w:val="870"/>
+    <w:basedOn w:val="874"/>
     <w:uiPriority w:val="99"/>
     <w:pPr>
       <w:spacing w:after="0" w:line="240" w:lineRule="auto"/>
@@ -15582,9 +15691,9 @@
       </w:tcPr>
     </w:tblStylePr>
   </w:style>
-  <w:style w:type="table" w:styleId="828">
+  <w:style w:type="table" w:styleId="832">
     <w:name w:val="Lined - Accent 5"/>
-    <w:basedOn w:val="870"/>
+    <w:basedOn w:val="874"/>
     <w:uiPriority w:val="99"/>
     <w:pPr>
       <w:spacing w:after="0" w:line="240" w:lineRule="auto"/>
@@ -15672,9 +15781,9 @@
       </w:tcPr>
     </w:tblStylePr>
   </w:style>
-  <w:style w:type="table" w:styleId="829">
+  <w:style w:type="table" w:styleId="833">
     <w:name w:val="Lined - Accent 6"/>
-    <w:basedOn w:val="870"/>
+    <w:basedOn w:val="874"/>
     <w:uiPriority w:val="99"/>
     <w:pPr>
       <w:spacing w:after="0" w:line="240" w:lineRule="auto"/>
@@ -15762,9 +15871,9 @@
       </w:tcPr>
     </w:tblStylePr>
   </w:style>
-  <w:style w:type="table" w:styleId="830">
+  <w:style w:type="table" w:styleId="834">
     <w:name w:val="Bordered &amp; Lined - Accent"/>
-    <w:basedOn w:val="870"/>
+    <w:basedOn w:val="874"/>
     <w:uiPriority w:val="99"/>
     <w:pPr>
       <w:spacing w:after="0" w:line="240" w:lineRule="auto"/>
@@ -15860,9 +15969,9 @@
       </w:tcPr>
     </w:tblStylePr>
   </w:style>
-  <w:style w:type="table" w:styleId="831">
+  <w:style w:type="table" w:styleId="835">
     <w:name w:val="Bordered &amp; Lined - Accent 1"/>
-    <w:basedOn w:val="870"/>
+    <w:basedOn w:val="874"/>
     <w:uiPriority w:val="99"/>
     <w:pPr>
       <w:spacing w:after="0" w:line="240" w:lineRule="auto"/>
@@ -15958,9 +16067,9 @@
       </w:tcPr>
     </w:tblStylePr>
   </w:style>
-  <w:style w:type="table" w:styleId="832">
+  <w:style w:type="table" w:styleId="836">
     <w:name w:val="Bordered &amp; Lined - Accent 2"/>
-    <w:basedOn w:val="870"/>
+    <w:basedOn w:val="874"/>
     <w:uiPriority w:val="99"/>
     <w:pPr>
       <w:spacing w:after="0" w:line="240" w:lineRule="auto"/>
@@ -16056,9 +16165,9 @@
       </w:tcPr>
     </w:tblStylePr>
   </w:style>
-  <w:style w:type="table" w:styleId="833">
+  <w:style w:type="table" w:styleId="837">
     <w:name w:val="Bordered &amp; Lined - Accent 3"/>
-    <w:basedOn w:val="870"/>
+    <w:basedOn w:val="874"/>
     <w:uiPriority w:val="99"/>
     <w:pPr>
       <w:spacing w:after="0" w:line="240" w:lineRule="auto"/>
@@ -16154,9 +16263,9 @@
       </w:tcPr>
     </w:tblStylePr>
   </w:style>
-  <w:style w:type="table" w:styleId="834">
+  <w:style w:type="table" w:styleId="838">
     <w:name w:val="Bordered &amp; Lined - Accent 4"/>
-    <w:basedOn w:val="870"/>
+    <w:basedOn w:val="874"/>
     <w:uiPriority w:val="99"/>
     <w:pPr>
       <w:spacing w:after="0" w:line="240" w:lineRule="auto"/>
@@ -16252,9 +16361,9 @@
       </w:tcPr>
     </w:tblStylePr>
   </w:style>
-  <w:style w:type="table" w:styleId="835">
+  <w:style w:type="table" w:styleId="839">
     <w:name w:val="Bordered &amp; Lined - Accent 5"/>
-    <w:basedOn w:val="870"/>
+    <w:basedOn w:val="874"/>
     <w:uiPriority w:val="99"/>
     <w:pPr>
       <w:spacing w:after="0" w:line="240" w:lineRule="auto"/>
@@ -16350,9 +16459,9 @@
       </w:tcPr>
     </w:tblStylePr>
   </w:style>
-  <w:style w:type="table" w:styleId="836">
+  <w:style w:type="table" w:styleId="840">
     <w:name w:val="Bordered &amp; Lined - Accent 6"/>
-    <w:basedOn w:val="870"/>
+    <w:basedOn w:val="874"/>
     <w:uiPriority w:val="99"/>
     <w:pPr>
       <w:spacing w:after="0" w:line="240" w:lineRule="auto"/>
@@ -16448,9 +16557,9 @@
       </w:tcPr>
     </w:tblStylePr>
   </w:style>
-  <w:style w:type="table" w:styleId="837">
+  <w:style w:type="table" w:styleId="841">
     <w:name w:val="Bordered"/>
-    <w:basedOn w:val="870"/>
+    <w:basedOn w:val="874"/>
     <w:uiPriority w:val="99"/>
     <w:pPr>
       <w:spacing w:after="0" w:line="240" w:lineRule="auto"/>
@@ -16527,9 +16636,9 @@
       </w:tcPr>
     </w:tblStylePr>
   </w:style>
-  <w:style w:type="table" w:styleId="838">
+  <w:style w:type="table" w:styleId="842">
     <w:name w:val="Bordered - Accent 1"/>
-    <w:basedOn w:val="870"/>
+    <w:basedOn w:val="874"/>
     <w:uiPriority w:val="99"/>
     <w:pPr>
       <w:spacing w:after="0" w:line="240" w:lineRule="auto"/>
@@ -16606,9 +16715,9 @@
       </w:tcPr>
     </w:tblStylePr>
   </w:style>
-  <w:style w:type="table" w:styleId="839">
+  <w:style w:type="table" w:styleId="843">
     <w:name w:val="Bordered - Accent 2"/>
-    <w:basedOn w:val="870"/>
+    <w:basedOn w:val="874"/>
     <w:uiPriority w:val="99"/>
     <w:pPr>
       <w:spacing w:after="0" w:line="240" w:lineRule="auto"/>
@@ -16685,9 +16794,9 @@
       </w:tcPr>
     </w:tblStylePr>
   </w:style>
-  <w:style w:type="table" w:styleId="840">
+  <w:style w:type="table" w:styleId="844">
     <w:name w:val="Bordered - Accent 3"/>
-    <w:basedOn w:val="870"/>
+    <w:basedOn w:val="874"/>
     <w:uiPriority w:val="99"/>
     <w:pPr>
       <w:spacing w:after="0" w:line="240" w:lineRule="auto"/>
@@ -16764,9 +16873,9 @@
       </w:tcPr>
     </w:tblStylePr>
   </w:style>
-  <w:style w:type="table" w:styleId="841">
+  <w:style w:type="table" w:styleId="845">
     <w:name w:val="Bordered - Accent 4"/>
-    <w:basedOn w:val="870"/>
+    <w:basedOn w:val="874"/>
     <w:uiPriority w:val="99"/>
     <w:pPr>
       <w:spacing w:after="0" w:line="240" w:lineRule="auto"/>
@@ -16843,9 +16952,9 @@
       </w:tcPr>
     </w:tblStylePr>
   </w:style>
-  <w:style w:type="table" w:styleId="842">
+  <w:style w:type="table" w:styleId="846">
     <w:name w:val="Bordered - Accent 5"/>
-    <w:basedOn w:val="870"/>
+    <w:basedOn w:val="874"/>
     <w:uiPriority w:val="99"/>
     <w:pPr>
       <w:spacing w:after="0" w:line="240" w:lineRule="auto"/>
@@ -16922,9 +17031,9 @@
       </w:tcPr>
     </w:tblStylePr>
   </w:style>
-  <w:style w:type="table" w:styleId="843">
+  <w:style w:type="table" w:styleId="847">
     <w:name w:val="Bordered - Accent 6"/>
-    <w:basedOn w:val="870"/>
+    <w:basedOn w:val="874"/>
     <w:uiPriority w:val="99"/>
     <w:pPr>
       <w:spacing w:after="0" w:line="240" w:lineRule="auto"/>
@@ -17001,7 +17110,7 @@
       </w:tcPr>
     </w:tblStylePr>
   </w:style>
-  <w:style w:type="character" w:styleId="844">
+  <w:style w:type="character" w:styleId="848">
     <w:name w:val="Hyperlink"/>
     <w:uiPriority w:val="99"/>
     <w:unhideWhenUsed/>
@@ -17010,10 +17119,10 @@
       <w:u w:val="single"/>
     </w:rPr>
   </w:style>
-  <w:style w:type="paragraph" w:styleId="845">
+  <w:style w:type="paragraph" w:styleId="849">
     <w:name w:val="footnote text"/>
-    <w:basedOn w:val="862"/>
-    <w:link w:val="846"/>
+    <w:basedOn w:val="866"/>
+    <w:link w:val="850"/>
     <w:uiPriority w:val="99"/>
     <w:semiHidden/>
     <w:unhideWhenUsed/>
@@ -17024,27 +17133,27 @@
       <w:sz w:val="18"/>
     </w:rPr>
   </w:style>
-  <w:style w:type="character" w:styleId="846">
+  <w:style w:type="character" w:styleId="850">
     <w:name w:val="Footnote Text Char"/>
-    <w:link w:val="845"/>
+    <w:link w:val="849"/>
     <w:uiPriority w:val="99"/>
     <w:rPr>
       <w:sz w:val="18"/>
     </w:rPr>
   </w:style>
-  <w:style w:type="character" w:styleId="847">
+  <w:style w:type="character" w:styleId="851">
     <w:name w:val="footnote reference"/>
-    <w:basedOn w:val="869"/>
+    <w:basedOn w:val="873"/>
     <w:uiPriority w:val="99"/>
     <w:unhideWhenUsed/>
     <w:rPr>
       <w:vertAlign w:val="subscript"/>
     </w:rPr>
   </w:style>
-  <w:style w:type="paragraph" w:styleId="848">
+  <w:style w:type="paragraph" w:styleId="852">
     <w:name w:val="endnote text"/>
-    <w:basedOn w:val="862"/>
-    <w:link w:val="849"/>
+    <w:basedOn w:val="866"/>
+    <w:link w:val="853"/>
     <w:uiPriority w:val="99"/>
     <w:semiHidden/>
     <w:unhideWhenUsed/>
@@ -17055,17 +17164,17 @@
       <w:sz w:val="20"/>
     </w:rPr>
   </w:style>
-  <w:style w:type="character" w:styleId="849">
+  <w:style w:type="character" w:styleId="853">
     <w:name w:val="Endnote Text Char"/>
-    <w:link w:val="848"/>
+    <w:link w:val="852"/>
     <w:uiPriority w:val="99"/>
     <w:rPr>
       <w:sz w:val="20"/>
     </w:rPr>
   </w:style>
-  <w:style w:type="character" w:styleId="850">
+  <w:style w:type="character" w:styleId="854">
     <w:name w:val="endnote reference"/>
-    <w:basedOn w:val="869"/>
+    <w:basedOn w:val="873"/>
     <w:uiPriority w:val="99"/>
     <w:semiHidden/>
     <w:unhideWhenUsed/>
@@ -17073,10 +17182,10 @@
       <w:vertAlign w:val="subscript"/>
     </w:rPr>
   </w:style>
-  <w:style w:type="paragraph" w:styleId="851">
+  <w:style w:type="paragraph" w:styleId="855">
     <w:name w:val="toc 1"/>
-    <w:basedOn w:val="862"/>
-    <w:next w:val="862"/>
+    <w:basedOn w:val="866"/>
+    <w:next w:val="866"/>
     <w:uiPriority w:val="39"/>
     <w:unhideWhenUsed/>
     <w:pPr>
@@ -17084,10 +17193,10 @@
       <w:spacing w:after="57"/>
     </w:pPr>
   </w:style>
-  <w:style w:type="paragraph" w:styleId="852">
+  <w:style w:type="paragraph" w:styleId="856">
     <w:name w:val="toc 2"/>
-    <w:basedOn w:val="862"/>
-    <w:next w:val="862"/>
+    <w:basedOn w:val="866"/>
+    <w:next w:val="866"/>
     <w:uiPriority w:val="39"/>
     <w:unhideWhenUsed/>
     <w:pPr>
@@ -17095,10 +17204,10 @@
       <w:spacing w:after="57"/>
     </w:pPr>
   </w:style>
-  <w:style w:type="paragraph" w:styleId="853">
+  <w:style w:type="paragraph" w:styleId="857">
     <w:name w:val="toc 3"/>
-    <w:basedOn w:val="862"/>
-    <w:next w:val="862"/>
+    <w:basedOn w:val="866"/>
+    <w:next w:val="866"/>
     <w:uiPriority w:val="39"/>
     <w:unhideWhenUsed/>
     <w:pPr>
@@ -17106,10 +17215,10 @@
       <w:spacing w:after="57"/>
     </w:pPr>
   </w:style>
-  <w:style w:type="paragraph" w:styleId="854">
+  <w:style w:type="paragraph" w:styleId="858">
     <w:name w:val="toc 4"/>
-    <w:basedOn w:val="862"/>
-    <w:next w:val="862"/>
+    <w:basedOn w:val="866"/>
+    <w:next w:val="866"/>
     <w:uiPriority w:val="39"/>
     <w:unhideWhenUsed/>
     <w:pPr>
@@ -17117,10 +17226,10 @@
       <w:spacing w:after="57"/>
     </w:pPr>
   </w:style>
-  <w:style w:type="paragraph" w:styleId="855">
+  <w:style w:type="paragraph" w:styleId="859">
     <w:name w:val="toc 5"/>
-    <w:basedOn w:val="862"/>
-    <w:next w:val="862"/>
+    <w:basedOn w:val="866"/>
+    <w:next w:val="866"/>
     <w:uiPriority w:val="39"/>
     <w:unhideWhenUsed/>
     <w:pPr>
@@ -17128,10 +17237,10 @@
       <w:spacing w:after="57"/>
     </w:pPr>
   </w:style>
-  <w:style w:type="paragraph" w:styleId="856">
+  <w:style w:type="paragraph" w:styleId="860">
     <w:name w:val="toc 6"/>
-    <w:basedOn w:val="862"/>
-    <w:next w:val="862"/>
+    <w:basedOn w:val="866"/>
+    <w:next w:val="866"/>
     <w:uiPriority w:val="39"/>
     <w:unhideWhenUsed/>
     <w:pPr>
@@ -17139,10 +17248,10 @@
       <w:spacing w:after="57"/>
     </w:pPr>
   </w:style>
-  <w:style w:type="paragraph" w:styleId="857">
+  <w:style w:type="paragraph" w:styleId="861">
     <w:name w:val="toc 7"/>
-    <w:basedOn w:val="862"/>
-    <w:next w:val="862"/>
+    <w:basedOn w:val="866"/>
+    <w:next w:val="866"/>
     <w:uiPriority w:val="39"/>
     <w:unhideWhenUsed/>
     <w:pPr>
@@ -17150,10 +17259,10 @@
       <w:spacing w:after="57"/>
     </w:pPr>
   </w:style>
-  <w:style w:type="paragraph" w:styleId="858">
+  <w:style w:type="paragraph" w:styleId="862">
     <w:name w:val="toc 8"/>
-    <w:basedOn w:val="862"/>
-    <w:next w:val="862"/>
+    <w:basedOn w:val="866"/>
+    <w:next w:val="866"/>
     <w:uiPriority w:val="39"/>
     <w:unhideWhenUsed/>
     <w:pPr>
@@ -17161,10 +17270,10 @@
       <w:spacing w:after="57"/>
     </w:pPr>
   </w:style>
-  <w:style w:type="paragraph" w:styleId="859">
+  <w:style w:type="paragraph" w:styleId="863">
     <w:name w:val="toc 9"/>
-    <w:basedOn w:val="862"/>
-    <w:next w:val="862"/>
+    <w:basedOn w:val="866"/>
+    <w:next w:val="866"/>
     <w:uiPriority w:val="39"/>
     <w:unhideWhenUsed/>
     <w:pPr>
@@ -17172,29 +17281,29 @@
       <w:spacing w:after="57"/>
     </w:pPr>
   </w:style>
-  <w:style w:type="paragraph" w:styleId="860">
+  <w:style w:type="paragraph" w:styleId="864">
     <w:name w:val="TOC Heading"/>
     <w:uiPriority w:val="39"/>
     <w:unhideWhenUsed/>
   </w:style>
-  <w:style w:type="paragraph" w:styleId="861">
+  <w:style w:type="paragraph" w:styleId="865">
     <w:name w:val="table of figures"/>
-    <w:basedOn w:val="862"/>
-    <w:next w:val="862"/>
+    <w:basedOn w:val="866"/>
+    <w:next w:val="866"/>
     <w:uiPriority w:val="99"/>
     <w:unhideWhenUsed/>
     <w:pPr>
       <w:spacing w:after="0" w:afterAutospacing="0"/>
     </w:pPr>
   </w:style>
-  <w:style w:type="paragraph" w:styleId="862" w:default="1">
+  <w:style w:type="paragraph" w:styleId="866" w:default="1">
     <w:name w:val="Normal"/>
     <w:qFormat/>
   </w:style>
-  <w:style w:type="paragraph" w:styleId="863">
+  <w:style w:type="paragraph" w:styleId="867">
     <w:name w:val="Heading 1"/>
-    <w:basedOn w:val="862"/>
-    <w:link w:val="878"/>
+    <w:basedOn w:val="866"/>
+    <w:link w:val="882"/>
     <w:uiPriority w:val="9"/>
     <w:qFormat/>
     <w:pPr>
@@ -17210,10 +17319,10 @@
       <w:lang w:eastAsia="ru-RU"/>
     </w:rPr>
   </w:style>
-  <w:style w:type="paragraph" w:styleId="864">
+  <w:style w:type="paragraph" w:styleId="868">
     <w:name w:val="Heading 2"/>
-    <w:basedOn w:val="862"/>
-    <w:link w:val="879"/>
+    <w:basedOn w:val="866"/>
+    <w:link w:val="883"/>
     <w:uiPriority w:val="9"/>
     <w:qFormat/>
     <w:pPr>
@@ -17229,10 +17338,10 @@
       <w:lang w:eastAsia="ru-RU"/>
     </w:rPr>
   </w:style>
-  <w:style w:type="paragraph" w:styleId="865">
+  <w:style w:type="paragraph" w:styleId="869">
     <w:name w:val="Heading 3"/>
-    <w:basedOn w:val="862"/>
-    <w:link w:val="880"/>
+    <w:basedOn w:val="866"/>
+    <w:link w:val="884"/>
     <w:uiPriority w:val="9"/>
     <w:qFormat/>
     <w:pPr>
@@ -17248,10 +17357,10 @@
       <w:lang w:eastAsia="ru-RU"/>
     </w:rPr>
   </w:style>
-  <w:style w:type="paragraph" w:styleId="866">
+  <w:style w:type="paragraph" w:styleId="870">
     <w:name w:val="Heading 4"/>
-    <w:basedOn w:val="862"/>
-    <w:link w:val="881"/>
+    <w:basedOn w:val="866"/>
+    <w:link w:val="885"/>
     <w:uiPriority w:val="9"/>
     <w:qFormat/>
     <w:pPr>
@@ -17267,10 +17376,10 @@
       <w:lang w:eastAsia="ru-RU"/>
     </w:rPr>
   </w:style>
-  <w:style w:type="paragraph" w:styleId="867">
+  <w:style w:type="paragraph" w:styleId="871">
     <w:name w:val="Heading 5"/>
-    <w:basedOn w:val="862"/>
-    <w:link w:val="882"/>
+    <w:basedOn w:val="866"/>
+    <w:link w:val="886"/>
     <w:uiPriority w:val="9"/>
     <w:qFormat/>
     <w:pPr>
@@ -17286,10 +17395,10 @@
       <w:lang w:eastAsia="ru-RU"/>
     </w:rPr>
   </w:style>
-  <w:style w:type="paragraph" w:styleId="868">
+  <w:style w:type="paragraph" w:styleId="872">
     <w:name w:val="Heading 6"/>
-    <w:basedOn w:val="862"/>
-    <w:link w:val="883"/>
+    <w:basedOn w:val="866"/>
+    <w:link w:val="887"/>
     <w:uiPriority w:val="9"/>
     <w:qFormat/>
     <w:pPr>
@@ -17305,13 +17414,13 @@
       <w:lang w:eastAsia="ru-RU"/>
     </w:rPr>
   </w:style>
-  <w:style w:type="character" w:styleId="869" w:default="1">
+  <w:style w:type="character" w:styleId="873" w:default="1">
     <w:name w:val="Default Paragraph Font"/>
     <w:uiPriority w:val="1"/>
     <w:semiHidden/>
     <w:unhideWhenUsed/>
   </w:style>
-  <w:style w:type="table" w:styleId="870" w:default="1">
+  <w:style w:type="table" w:styleId="874" w:default="1">
     <w:name w:val="Normal Table"/>
     <w:uiPriority w:val="99"/>
     <w:semiHidden/>
@@ -17326,15 +17435,15 @@
       </w:tblCellMar>
     </w:tblPr>
   </w:style>
-  <w:style w:type="numbering" w:styleId="871" w:default="1">
+  <w:style w:type="numbering" w:styleId="875" w:default="1">
     <w:name w:val="No List"/>
     <w:uiPriority w:val="99"/>
     <w:semiHidden/>
     <w:unhideWhenUsed/>
   </w:style>
-  <w:style w:type="paragraph" w:styleId="872">
+  <w:style w:type="paragraph" w:styleId="876">
     <w:name w:val="Normal (Web)"/>
-    <w:basedOn w:val="862"/>
+    <w:basedOn w:val="866"/>
     <w:uiPriority w:val="99"/>
     <w:unhideWhenUsed/>
     <w:pPr>
@@ -17347,10 +17456,10 @@
       <w:lang w:eastAsia="ru-RU"/>
     </w:rPr>
   </w:style>
-  <w:style w:type="paragraph" w:styleId="873">
+  <w:style w:type="paragraph" w:styleId="877">
     <w:name w:val="Balloon Text"/>
-    <w:basedOn w:val="862"/>
-    <w:link w:val="874"/>
+    <w:basedOn w:val="866"/>
+    <w:link w:val="878"/>
     <w:uiPriority w:val="99"/>
     <w:semiHidden/>
     <w:unhideWhenUsed/>
@@ -17363,10 +17472,10 @@
       <w:szCs w:val="16"/>
     </w:rPr>
   </w:style>
-  <w:style w:type="character" w:styleId="874" w:customStyle="1">
+  <w:style w:type="character" w:styleId="878" w:customStyle="1">
     <w:name w:val="Balloon Text Char"/>
-    <w:basedOn w:val="869"/>
-    <w:link w:val="873"/>
+    <w:basedOn w:val="873"/>
+    <w:link w:val="877"/>
     <w:uiPriority w:val="99"/>
     <w:semiHidden/>
     <w:rPr>
@@ -17375,7 +17484,7 @@
       <w:szCs w:val="16"/>
     </w:rPr>
   </w:style>
-  <w:style w:type="paragraph" w:styleId="875">
+  <w:style w:type="paragraph" w:styleId="879">
     <w:name w:val="No Spacing"/>
     <w:uiPriority w:val="1"/>
     <w:qFormat/>
@@ -17383,9 +17492,9 @@
       <w:spacing w:after="0" w:line="240" w:lineRule="auto"/>
     </w:pPr>
   </w:style>
-  <w:style w:type="paragraph" w:styleId="876">
+  <w:style w:type="paragraph" w:styleId="880">
     <w:name w:val="List Paragraph"/>
-    <w:basedOn w:val="862"/>
+    <w:basedOn w:val="866"/>
     <w:uiPriority w:val="34"/>
     <w:qFormat/>
     <w:pPr>
@@ -17393,10 +17502,10 @@
       <w:ind w:left="720"/>
     </w:pPr>
   </w:style>
-  <w:style w:type="paragraph" w:styleId="877">
+  <w:style w:type="paragraph" w:styleId="881">
     <w:name w:val="Caption"/>
-    <w:basedOn w:val="862"/>
-    <w:next w:val="862"/>
+    <w:basedOn w:val="866"/>
+    <w:next w:val="866"/>
     <w:uiPriority w:val="35"/>
     <w:unhideWhenUsed/>
     <w:qFormat/>
@@ -17411,10 +17520,10 @@
       <w:szCs w:val="18"/>
     </w:rPr>
   </w:style>
-  <w:style w:type="character" w:styleId="878" w:customStyle="1">
+  <w:style w:type="character" w:styleId="882" w:customStyle="1">
     <w:name w:val="Heading 1 Char"/>
-    <w:basedOn w:val="869"/>
-    <w:link w:val="863"/>
+    <w:basedOn w:val="873"/>
+    <w:link w:val="867"/>
     <w:uiPriority w:val="9"/>
     <w:rPr>
       <w:rFonts w:ascii="Times New Roman" w:hAnsi="Times New Roman" w:eastAsia="Times New Roman" w:cs="Times New Roman"/>
@@ -17425,10 +17534,10 @@
       <w:lang w:eastAsia="ru-RU"/>
     </w:rPr>
   </w:style>
-  <w:style w:type="character" w:styleId="879" w:customStyle="1">
+  <w:style w:type="character" w:styleId="883" w:customStyle="1">
     <w:name w:val="Heading 2 Char"/>
-    <w:basedOn w:val="869"/>
-    <w:link w:val="864"/>
+    <w:basedOn w:val="873"/>
+    <w:link w:val="868"/>
     <w:uiPriority w:val="9"/>
     <w:rPr>
       <w:rFonts w:ascii="Times New Roman" w:hAnsi="Times New Roman" w:eastAsia="Times New Roman" w:cs="Times New Roman"/>
@@ -17439,10 +17548,10 @@
       <w:lang w:eastAsia="ru-RU"/>
     </w:rPr>
   </w:style>
-  <w:style w:type="character" w:styleId="880" w:customStyle="1">
+  <w:style w:type="character" w:styleId="884" w:customStyle="1">
     <w:name w:val="Heading 3 Char"/>
-    <w:basedOn w:val="869"/>
-    <w:link w:val="865"/>
+    <w:basedOn w:val="873"/>
+    <w:link w:val="869"/>
     <w:uiPriority w:val="9"/>
     <w:rPr>
       <w:rFonts w:ascii="Times New Roman" w:hAnsi="Times New Roman" w:eastAsia="Times New Roman" w:cs="Times New Roman"/>
@@ -17453,10 +17562,10 @@
       <w:lang w:eastAsia="ru-RU"/>
     </w:rPr>
   </w:style>
-  <w:style w:type="character" w:styleId="881" w:customStyle="1">
+  <w:style w:type="character" w:styleId="885" w:customStyle="1">
     <w:name w:val="Heading 4 Char"/>
-    <w:basedOn w:val="869"/>
-    <w:link w:val="866"/>
+    <w:basedOn w:val="873"/>
+    <w:link w:val="870"/>
     <w:uiPriority w:val="9"/>
     <w:rPr>
       <w:rFonts w:ascii="Times New Roman" w:hAnsi="Times New Roman" w:eastAsia="Times New Roman" w:cs="Times New Roman"/>
@@ -17467,10 +17576,10 @@
       <w:lang w:eastAsia="ru-RU"/>
     </w:rPr>
   </w:style>
-  <w:style w:type="character" w:styleId="882" w:customStyle="1">
+  <w:style w:type="character" w:styleId="886" w:customStyle="1">
     <w:name w:val="Heading 5 Char"/>
-    <w:basedOn w:val="869"/>
-    <w:link w:val="867"/>
+    <w:basedOn w:val="873"/>
+    <w:link w:val="871"/>
     <w:uiPriority w:val="9"/>
     <w:rPr>
       <w:rFonts w:ascii="Times New Roman" w:hAnsi="Times New Roman" w:eastAsia="Times New Roman" w:cs="Times New Roman"/>
@@ -17481,10 +17590,10 @@
       <w:lang w:eastAsia="ru-RU"/>
     </w:rPr>
   </w:style>
-  <w:style w:type="character" w:styleId="883" w:customStyle="1">
+  <w:style w:type="character" w:styleId="887" w:customStyle="1">
     <w:name w:val="Heading 6 Char"/>
-    <w:basedOn w:val="869"/>
-    <w:link w:val="868"/>
+    <w:basedOn w:val="873"/>
+    <w:link w:val="872"/>
     <w:uiPriority w:val="9"/>
     <w:rPr>
       <w:rFonts w:ascii="Times New Roman" w:hAnsi="Times New Roman" w:eastAsia="Times New Roman" w:cs="Times New Roman"/>
@@ -17495,9 +17604,9 @@
       <w:lang w:eastAsia="ru-RU"/>
     </w:rPr>
   </w:style>
-  <w:style w:type="paragraph" w:styleId="884" w:customStyle="1">
+  <w:style w:type="paragraph" w:styleId="888" w:customStyle="1">
     <w:name w:val="unprinted"/>
-    <w:basedOn w:val="862"/>
+    <w:basedOn w:val="866"/>
     <w:pPr>
       <w:spacing w:before="100" w:beforeAutospacing="1" w:after="100" w:afterAutospacing="1" w:line="240" w:lineRule="auto"/>
     </w:pPr>
@@ -17508,9 +17617,9 @@
       <w:lang w:eastAsia="ru-RU"/>
     </w:rPr>
   </w:style>
-  <w:style w:type="table" w:styleId="885">
+  <w:style w:type="table" w:styleId="889">
     <w:name w:val="Table Grid"/>
-    <w:basedOn w:val="870"/>
+    <w:basedOn w:val="874"/>
     <w:uiPriority w:val="59"/>
     <w:pPr>
       <w:spacing w:after="0" w:line="240" w:lineRule="auto"/>
@@ -17526,10 +17635,10 @@
       </w:tblBorders>
     </w:tblPr>
   </w:style>
-  <w:style w:type="paragraph" w:styleId="886">
+  <w:style w:type="paragraph" w:styleId="890">
     <w:name w:val="Header"/>
-    <w:basedOn w:val="862"/>
-    <w:link w:val="887"/>
+    <w:basedOn w:val="866"/>
+    <w:link w:val="891"/>
     <w:uiPriority w:val="99"/>
     <w:unhideWhenUsed/>
     <w:pPr>
@@ -17540,16 +17649,16 @@
       </w:tabs>
     </w:pPr>
   </w:style>
-  <w:style w:type="character" w:styleId="887" w:customStyle="1">
+  <w:style w:type="character" w:styleId="891" w:customStyle="1">
     <w:name w:val="Header Char"/>
-    <w:basedOn w:val="869"/>
-    <w:link w:val="886"/>
+    <w:basedOn w:val="873"/>
+    <w:link w:val="890"/>
     <w:uiPriority w:val="99"/>
   </w:style>
-  <w:style w:type="paragraph" w:styleId="888">
+  <w:style w:type="paragraph" w:styleId="892">
     <w:name w:val="Footer"/>
-    <w:basedOn w:val="862"/>
-    <w:link w:val="889"/>
+    <w:basedOn w:val="866"/>
+    <w:link w:val="893"/>
     <w:uiPriority w:val="99"/>
     <w:unhideWhenUsed/>
     <w:pPr>
@@ -17560,13 +17669,13 @@
       </w:tabs>
     </w:pPr>
   </w:style>
-  <w:style w:type="character" w:styleId="889" w:customStyle="1">
+  <w:style w:type="character" w:styleId="893" w:customStyle="1">
     <w:name w:val="Footer Char"/>
-    <w:basedOn w:val="869"/>
-    <w:link w:val="888"/>
+    <w:basedOn w:val="873"/>
+    <w:link w:val="892"/>
     <w:uiPriority w:val="99"/>
   </w:style>
-  <w:style w:type="table" w:styleId="890" w:customStyle="1">
+  <w:style w:type="table" w:styleId="894" w:customStyle="1">
     <w:name w:val="Table Normal1"/>
     <w:uiPriority w:val="2"/>
     <w:semiHidden/>
@@ -17589,10 +17698,10 @@
       </w:tblCellMar>
     </w:tblPr>
   </w:style>
-  <w:style w:type="paragraph" w:styleId="891">
+  <w:style w:type="paragraph" w:styleId="895">
     <w:name w:val="Body Text"/>
-    <w:basedOn w:val="862"/>
-    <w:link w:val="892"/>
+    <w:basedOn w:val="866"/>
+    <w:link w:val="896"/>
     <w:uiPriority w:val="1"/>
     <w:qFormat/>
     <w:pPr>
@@ -17606,10 +17715,10 @@
       <w:lang w:val="en-US"/>
     </w:rPr>
   </w:style>
-  <w:style w:type="character" w:styleId="892" w:customStyle="1">
+  <w:style w:type="character" w:styleId="896" w:customStyle="1">
     <w:name w:val="Body Text Char"/>
-    <w:basedOn w:val="869"/>
-    <w:link w:val="891"/>
+    <w:basedOn w:val="873"/>
+    <w:link w:val="895"/>
     <w:uiPriority w:val="1"/>
     <w:rPr>
       <w:rFonts w:ascii="Tahoma" w:hAnsi="Tahoma" w:eastAsia="Tahoma" w:cs="Tahoma"/>
@@ -17618,9 +17727,9 @@
       <w:lang w:val="en-US"/>
     </w:rPr>
   </w:style>
-  <w:style w:type="paragraph" w:styleId="893" w:customStyle="1">
+  <w:style w:type="paragraph" w:styleId="897" w:customStyle="1">
     <w:name w:val="Заголовок 11"/>
-    <w:basedOn w:val="862"/>
+    <w:basedOn w:val="866"/>
     <w:uiPriority w:val="1"/>
     <w:qFormat/>
     <w:pPr>
@@ -17638,10 +17747,10 @@
       <w:lang w:val="en-US"/>
     </w:rPr>
   </w:style>
-  <w:style w:type="paragraph" w:styleId="894">
+  <w:style w:type="paragraph" w:styleId="898">
     <w:name w:val="Title"/>
-    <w:basedOn w:val="862"/>
-    <w:link w:val="895"/>
+    <w:basedOn w:val="866"/>
+    <w:link w:val="899"/>
     <w:uiPriority w:val="1"/>
     <w:qFormat/>
     <w:pPr>
@@ -17658,10 +17767,10 @@
       <w:lang w:val="en-US"/>
     </w:rPr>
   </w:style>
-  <w:style w:type="character" w:styleId="895" w:customStyle="1">
+  <w:style w:type="character" w:styleId="899" w:customStyle="1">
     <w:name w:val="Title Char"/>
-    <w:basedOn w:val="869"/>
-    <w:link w:val="894"/>
+    <w:basedOn w:val="873"/>
+    <w:link w:val="898"/>
     <w:uiPriority w:val="1"/>
     <w:rPr>
       <w:rFonts w:ascii="Tahoma" w:hAnsi="Tahoma" w:eastAsia="Tahoma" w:cs="Tahoma"/>
@@ -17672,9 +17781,9 @@
       <w:lang w:val="en-US"/>
     </w:rPr>
   </w:style>
-  <w:style w:type="paragraph" w:styleId="896" w:customStyle="1">
+  <w:style w:type="paragraph" w:styleId="900" w:customStyle="1">
     <w:name w:val="Table Paragraph"/>
-    <w:basedOn w:val="862"/>
+    <w:basedOn w:val="866"/>
     <w:uiPriority w:val="1"/>
     <w:qFormat/>
     <w:pPr>

--- a/12-10-2022/Отчёт.docx
+++ b/12-10-2022/Отчёт.docx
@@ -2278,7 +2278,7 @@
           <w:szCs w:val="28"/>
           <w:highlight w:val="none"/>
         </w:rPr>
-        <w:t xml:space="preserve">Ввод номера дня недели</w:t>
+        <w:t xml:space="preserve">Ввод команды</w:t>
       </w:r>
       <w:r/>
     </w:p>
@@ -2303,14 +2303,7 @@
           <w:sz w:val="28"/>
           <w:szCs w:val="28"/>
         </w:rPr>
-        <w:t xml:space="preserve">Вывод имени дня недели</w:t>
-      </w:r>
-      <w:r>
-        <w:rPr>
-          <w:rFonts w:ascii="Times New Roman" w:hAnsi="Times New Roman" w:cs="Times New Roman"/>
-          <w:sz w:val="28"/>
-          <w:szCs w:val="28"/>
-        </w:rPr>
+        <w:t xml:space="preserve">Выполнение команды</w:t>
       </w:r>
       <w:r/>
     </w:p>
@@ -3222,6 +3215,7 @@
           <w:rFonts w:ascii="Times New Roman" w:hAnsi="Times New Roman" w:cs="Times New Roman"/>
           <w:sz w:val="28"/>
           <w:szCs w:val="28"/>
+          <w:highlight w:val="none"/>
         </w:rPr>
       </w:pPr>
       <w:r>
@@ -3233,6 +3227,1172 @@
         <w:t xml:space="preserve">Вывод по задаче: программа успешно выполняет назначенные действия</w:t>
       </w:r>
       <w:r/>
+    </w:p>
+    <w:p>
+      <w:pPr>
+        <w:jc w:val="both"/>
+        <w:spacing w:line="360" w:lineRule="auto"/>
+        <w:rPr>
+          <w:rFonts w:ascii="Times New Roman" w:hAnsi="Times New Roman" w:cs="Times New Roman"/>
+          <w:sz w:val="28"/>
+          <w:szCs w:val="28"/>
+        </w:rPr>
+      </w:pPr>
+      <w:r>
+        <w:rPr>
+          <w:rFonts w:ascii="Times New Roman" w:hAnsi="Times New Roman" w:cs="Times New Roman"/>
+          <w:sz w:val="28"/>
+          <w:szCs w:val="28"/>
+        </w:rPr>
+      </w:r>
+      <w:r>
+        <w:rPr>
+          <w:rFonts w:ascii="Times New Roman" w:hAnsi="Times New Roman" w:cs="Times New Roman"/>
+          <w:sz w:val="28"/>
+          <w:szCs w:val="28"/>
+        </w:rPr>
+      </w:r>
+    </w:p>
+    <w:p>
+      <w:pPr>
+        <w:jc w:val="both"/>
+        <w:spacing w:line="360" w:lineRule="auto"/>
+        <w:rPr>
+          <w:rFonts w:ascii="Times New Roman" w:hAnsi="Times New Roman" w:cs="Times New Roman"/>
+          <w:sz w:val="28"/>
+          <w:szCs w:val="28"/>
+        </w:rPr>
+      </w:pPr>
+      <w:r>
+        <w:rPr>
+          <w:rFonts w:ascii="Times New Roman" w:hAnsi="Times New Roman" w:cs="Times New Roman"/>
+          <w:sz w:val="28"/>
+          <w:szCs w:val="28"/>
+        </w:rPr>
+      </w:r>
+      <w:r>
+        <w:rPr>
+          <w:rFonts w:ascii="Times New Roman" w:hAnsi="Times New Roman" w:cs="Times New Roman"/>
+          <w:sz w:val="28"/>
+          <w:szCs w:val="28"/>
+        </w:rPr>
+      </w:r>
+    </w:p>
+    <w:p>
+      <w:pPr>
+        <w:jc w:val="both"/>
+        <w:spacing w:line="360" w:lineRule="auto"/>
+        <w:rPr>
+          <w:rFonts w:ascii="Times New Roman" w:hAnsi="Times New Roman" w:cs="Times New Roman"/>
+          <w:sz w:val="28"/>
+          <w:szCs w:val="28"/>
+        </w:rPr>
+      </w:pPr>
+      <w:r>
+        <w:rPr>
+          <w:rFonts w:ascii="Times New Roman" w:hAnsi="Times New Roman" w:cs="Times New Roman"/>
+          <w:sz w:val="28"/>
+          <w:szCs w:val="28"/>
+        </w:rPr>
+      </w:r>
+      <w:r>
+        <w:rPr>
+          <w:rFonts w:ascii="Times New Roman" w:hAnsi="Times New Roman" w:cs="Times New Roman"/>
+          <w:sz w:val="28"/>
+          <w:szCs w:val="28"/>
+        </w:rPr>
+      </w:r>
+    </w:p>
+    <w:p>
+      <w:pPr>
+        <w:jc w:val="both"/>
+        <w:spacing w:line="360" w:lineRule="auto"/>
+        <w:rPr>
+          <w:rFonts w:ascii="Times New Roman" w:hAnsi="Times New Roman" w:cs="Times New Roman"/>
+          <w:sz w:val="28"/>
+          <w:szCs w:val="28"/>
+        </w:rPr>
+      </w:pPr>
+      <w:r>
+        <w:rPr>
+          <w:rFonts w:ascii="Times New Roman" w:hAnsi="Times New Roman" w:cs="Times New Roman"/>
+          <w:sz w:val="28"/>
+          <w:szCs w:val="28"/>
+        </w:rPr>
+      </w:r>
+      <w:r>
+        <mc:AlternateContent>
+          <mc:Choice Requires="wpg">
+            <w:drawing>
+              <wp:inline xmlns:wp="http://schemas.openxmlformats.org/drawingml/2006/wordprocessingDrawing" distT="0" distB="0" distL="0" distR="0">
+                <wp:extent cx="4895850" cy="657225"/>
+                <wp:effectExtent l="0" t="0" r="0" b="0"/>
+                <wp:docPr id="23" name=""/>
+                <wp:cNvGraphicFramePr>
+                  <a:graphicFrameLocks xmlns:a="http://schemas.openxmlformats.org/drawingml/2006/main" noChangeAspect="1"/>
+                </wp:cNvGraphicFramePr>
+                <a:graphic xmlns:a="http://schemas.openxmlformats.org/drawingml/2006/main">
+                  <a:graphicData uri="http://schemas.openxmlformats.org/drawingml/2006/picture">
+                    <pic:pic xmlns:pic="http://schemas.openxmlformats.org/drawingml/2006/picture">
+                      <pic:nvPicPr>
+                        <pic:cNvPr id="1786509831" name=""/>
+                        <pic:cNvPicPr>
+                          <a:picLocks noChangeAspect="1"/>
+                        </pic:cNvPicPr>
+                        <pic:nvPr/>
+                      </pic:nvPicPr>
+                      <pic:blipFill>
+                        <a:blip r:embed="rId31"/>
+                        <a:stretch/>
+                      </pic:blipFill>
+                      <pic:spPr bwMode="auto">
+                        <a:xfrm>
+                          <a:off x="0" y="0"/>
+                          <a:ext cx="4895849" cy="657225"/>
+                        </a:xfrm>
+                        <a:prstGeom prst="rect">
+                          <a:avLst/>
+                        </a:prstGeom>
+                      </pic:spPr>
+                    </pic:pic>
+                  </a:graphicData>
+                </a:graphic>
+              </wp:inline>
+            </w:drawing>
+          </mc:Choice>
+          <mc:Fallback>
+            <w:pict>
+              <v:shapetype type="#_x0000_t75" o:spt="75" coordsize="21600,21600" o:preferrelative="t" path="m@4@5l@4@11@9@11@9@5xe">
+                <v:formulas>
+                  <v:f eqn="if lineDrawn pixelLineWidth 0"/>
+                  <v:f eqn="sum @0 1 0"/>
+                  <v:f eqn="sum 0 0 @1"/>
+                  <v:f eqn="prod @2 1 2"/>
+                  <v:f eqn="prod @3 21600 pixelWidth"/>
+                  <v:f eqn="prod @3 21600 pixelHeight"/>
+                  <v:f eqn="sum @0 0 1"/>
+                  <v:f eqn="prod @6 1 2"/>
+                  <v:f eqn="prod @7 21600 pixelWidth"/>
+                  <v:f eqn="sum @8 21600 0"/>
+                  <v:f eqn="prod @7 21600 pixelHeight"/>
+                  <v:f eqn="sum @10 21600 0"/>
+                </v:formulas>
+              </v:shapetype>
+              <v:shape id="_x0000_i22" o:spid="_x0000_s22" type="#_x0000_t75" style="width:385.5pt;height:51.8pt;mso-wrap-distance-left:0.0pt;mso-wrap-distance-top:0.0pt;mso-wrap-distance-right:0.0pt;mso-wrap-distance-bottom:0.0pt;" stroked="false">
+                <v:path textboxrect="0,0,0,0"/>
+                <v:imagedata r:id="rId31" o:title=""/>
+              </v:shape>
+            </w:pict>
+          </mc:Fallback>
+        </mc:AlternateContent>
+      </w:r>
+      <w:r>
+        <w:rPr>
+          <w:rFonts w:ascii="Times New Roman" w:hAnsi="Times New Roman" w:cs="Times New Roman"/>
+          <w:sz w:val="28"/>
+          <w:szCs w:val="28"/>
+        </w:rPr>
+      </w:r>
+      <w:r>
+        <w:rPr>
+          <w:rFonts w:ascii="Times New Roman" w:hAnsi="Times New Roman" w:cs="Times New Roman"/>
+          <w:sz w:val="28"/>
+          <w:szCs w:val="28"/>
+        </w:rPr>
+      </w:r>
+      <w:r>
+        <w:rPr>
+          <w:rFonts w:ascii="Times New Roman" w:hAnsi="Times New Roman" w:cs="Times New Roman"/>
+          <w:sz w:val="28"/>
+          <w:szCs w:val="28"/>
+        </w:rPr>
+      </w:r>
+      <w:r>
+        <w:rPr>
+          <w:rFonts w:ascii="Times New Roman" w:hAnsi="Times New Roman" w:cs="Times New Roman"/>
+          <w:sz w:val="28"/>
+          <w:szCs w:val="28"/>
+        </w:rPr>
+      </w:r>
+      <w:r>
+        <w:rPr>
+          <w:rFonts w:ascii="Times New Roman" w:hAnsi="Times New Roman" w:cs="Times New Roman"/>
+          <w:sz w:val="28"/>
+          <w:szCs w:val="28"/>
+        </w:rPr>
+      </w:r>
+    </w:p>
+    <w:p>
+      <w:pPr>
+        <w:jc w:val="both"/>
+        <w:spacing w:line="360" w:lineRule="auto"/>
+        <w:rPr>
+          <w:rFonts w:ascii="Times New Roman" w:hAnsi="Times New Roman" w:cs="Times New Roman"/>
+          <w:sz w:val="28"/>
+          <w:szCs w:val="28"/>
+        </w:rPr>
+      </w:pPr>
+      <w:r>
+        <w:rPr>
+          <w:rFonts w:ascii="Times New Roman" w:hAnsi="Times New Roman" w:cs="Times New Roman"/>
+          <w:sz w:val="28"/>
+          <w:szCs w:val="28"/>
+        </w:rPr>
+      </w:r>
+      <w:r>
+        <w:rPr>
+          <w:rFonts w:ascii="Times New Roman" w:hAnsi="Times New Roman" w:cs="Times New Roman"/>
+          <w:sz w:val="28"/>
+          <w:szCs w:val="28"/>
+        </w:rPr>
+      </w:r>
+    </w:p>
+    <w:p>
+      <w:pPr>
+        <w:jc w:val="both"/>
+        <w:spacing w:line="360" w:lineRule="auto"/>
+        <w:rPr>
+          <w:rFonts w:ascii="Times New Roman" w:hAnsi="Times New Roman" w:cs="Times New Roman"/>
+          <w:sz w:val="28"/>
+          <w:szCs w:val="28"/>
+          <w:highlight w:val="none"/>
+        </w:rPr>
+      </w:pPr>
+      <w:r>
+        <w:rPr>
+          <w:rFonts w:ascii="Times New Roman" w:hAnsi="Times New Roman" w:cs="Times New Roman"/>
+          <w:sz w:val="28"/>
+          <w:szCs w:val="28"/>
+        </w:rPr>
+        <w:t xml:space="preserve">Алгоритм:</w:t>
+      </w:r>
+      <w:r>
+        <w:rPr>
+          <w:rFonts w:ascii="Times New Roman" w:hAnsi="Times New Roman" w:cs="Times New Roman"/>
+          <w:sz w:val="28"/>
+          <w:szCs w:val="28"/>
+        </w:rPr>
+      </w:r>
+    </w:p>
+    <w:p>
+      <w:pPr>
+        <w:pStyle w:val="880"/>
+        <w:numPr>
+          <w:ilvl w:val="0"/>
+          <w:numId w:val="27"/>
+        </w:numPr>
+        <w:jc w:val="both"/>
+        <w:spacing w:line="360" w:lineRule="auto"/>
+        <w:rPr>
+          <w:rFonts w:ascii="Times New Roman" w:hAnsi="Times New Roman" w:cs="Times New Roman"/>
+          <w:sz w:val="28"/>
+          <w:szCs w:val="28"/>
+        </w:rPr>
+      </w:pPr>
+      <w:r>
+        <w:rPr>
+          <w:rFonts w:ascii="Times New Roman" w:hAnsi="Times New Roman" w:cs="Times New Roman"/>
+          <w:sz w:val="28"/>
+          <w:szCs w:val="28"/>
+          <w:highlight w:val="none"/>
+        </w:rPr>
+        <w:t xml:space="preserve">Ввод числа</w:t>
+      </w:r>
+      <w:r>
+        <w:rPr>
+          <w:rFonts w:ascii="Times New Roman" w:hAnsi="Times New Roman" w:cs="Times New Roman"/>
+          <w:sz w:val="28"/>
+          <w:szCs w:val="28"/>
+          <w:highlight w:val="none"/>
+        </w:rPr>
+      </w:r>
+    </w:p>
+    <w:p>
+      <w:pPr>
+        <w:pStyle w:val="880"/>
+        <w:numPr>
+          <w:ilvl w:val="0"/>
+          <w:numId w:val="27"/>
+        </w:numPr>
+        <w:jc w:val="both"/>
+        <w:spacing w:line="360" w:lineRule="auto"/>
+        <w:rPr>
+          <w:rFonts w:ascii="Times New Roman" w:hAnsi="Times New Roman" w:cs="Times New Roman"/>
+          <w:sz w:val="28"/>
+          <w:szCs w:val="28"/>
+        </w:rPr>
+      </w:pPr>
+      <w:r>
+        <w:rPr>
+          <w:rFonts w:ascii="Times New Roman" w:hAnsi="Times New Roman" w:cs="Times New Roman"/>
+          <w:sz w:val="28"/>
+          <w:szCs w:val="28"/>
+          <w:highlight w:val="none"/>
+        </w:rPr>
+        <w:t xml:space="preserve">Вывод числа кириллицей</w:t>
+      </w:r>
+      <w:r>
+        <w:rPr>
+          <w:rFonts w:ascii="Times New Roman" w:hAnsi="Times New Roman" w:cs="Times New Roman"/>
+          <w:sz w:val="28"/>
+          <w:szCs w:val="28"/>
+          <w:highlight w:val="none"/>
+        </w:rPr>
+      </w:r>
+      <w:r>
+        <w:rPr>
+          <w:rFonts w:ascii="Times New Roman" w:hAnsi="Times New Roman" w:cs="Times New Roman"/>
+          <w:sz w:val="28"/>
+          <w:szCs w:val="28"/>
+          <w:highlight w:val="none"/>
+        </w:rPr>
+      </w:r>
+      <w:r>
+        <w:rPr>
+          <w:rFonts w:ascii="Times New Roman" w:hAnsi="Times New Roman" w:cs="Times New Roman"/>
+          <w:sz w:val="28"/>
+          <w:szCs w:val="28"/>
+          <w:highlight w:val="none"/>
+        </w:rPr>
+      </w:r>
+      <w:r>
+        <w:rPr>
+          <w:rFonts w:ascii="Times New Roman" w:hAnsi="Times New Roman" w:cs="Times New Roman"/>
+          <w:sz w:val="28"/>
+          <w:szCs w:val="28"/>
+        </w:rPr>
+      </w:r>
+    </w:p>
+    <w:p>
+      <w:pPr>
+        <w:ind w:left="0" w:firstLine="0"/>
+        <w:jc w:val="both"/>
+        <w:spacing w:line="360" w:lineRule="auto"/>
+        <w:rPr>
+          <w:rFonts w:ascii="Times New Roman" w:hAnsi="Times New Roman" w:cs="Times New Roman"/>
+          <w:sz w:val="28"/>
+          <w:szCs w:val="28"/>
+          <w:highlight w:val="none"/>
+        </w:rPr>
+      </w:pPr>
+      <w:r>
+        <w:rPr>
+          <w:rFonts w:ascii="Times New Roman" w:hAnsi="Times New Roman" w:cs="Times New Roman"/>
+          <w:sz w:val="28"/>
+          <w:szCs w:val="28"/>
+          <w:highlight w:val="none"/>
+        </w:rPr>
+        <w:t xml:space="preserve">Код программы:</w:t>
+      </w:r>
+      <w:r>
+        <w:rPr>
+          <w:rFonts w:ascii="Times New Roman" w:hAnsi="Times New Roman" w:cs="Times New Roman"/>
+          <w:sz w:val="28"/>
+          <w:szCs w:val="28"/>
+          <w:highlight w:val="none"/>
+        </w:rPr>
+      </w:r>
+    </w:p>
+    <w:p>
+      <w:pPr>
+        <w:ind w:left="0" w:firstLine="0"/>
+        <w:jc w:val="both"/>
+        <w:spacing w:line="360" w:lineRule="auto"/>
+        <w:rPr>
+          <w:rFonts w:ascii="Times New Roman" w:hAnsi="Times New Roman" w:cs="Times New Roman"/>
+          <w:sz w:val="28"/>
+          <w:szCs w:val="28"/>
+        </w:rPr>
+      </w:pPr>
+      <w:r>
+        <w:rPr>
+          <w:rFonts w:ascii="Times New Roman" w:hAnsi="Times New Roman" w:cs="Times New Roman"/>
+          <w:sz w:val="28"/>
+          <w:szCs w:val="28"/>
+        </w:rPr>
+      </w:r>
+      <w:r>
+        <mc:AlternateContent>
+          <mc:Choice Requires="wpg">
+            <w:drawing>
+              <wp:inline xmlns:wp="http://schemas.openxmlformats.org/drawingml/2006/wordprocessingDrawing" distT="0" distB="0" distL="0" distR="0">
+                <wp:extent cx="6116320" cy="4887203"/>
+                <wp:effectExtent l="0" t="0" r="0" b="0"/>
+                <wp:docPr id="24" name=""/>
+                <wp:cNvGraphicFramePr>
+                  <a:graphicFrameLocks xmlns:a="http://schemas.openxmlformats.org/drawingml/2006/main" noChangeAspect="1"/>
+                </wp:cNvGraphicFramePr>
+                <a:graphic xmlns:a="http://schemas.openxmlformats.org/drawingml/2006/main">
+                  <a:graphicData uri="http://schemas.openxmlformats.org/drawingml/2006/picture">
+                    <pic:pic xmlns:pic="http://schemas.openxmlformats.org/drawingml/2006/picture">
+                      <pic:nvPicPr>
+                        <pic:cNvPr id="2020268036" name=""/>
+                        <pic:cNvPicPr>
+                          <a:picLocks noChangeAspect="1"/>
+                        </pic:cNvPicPr>
+                        <pic:nvPr/>
+                      </pic:nvPicPr>
+                      <pic:blipFill>
+                        <a:blip r:embed="rId32"/>
+                        <a:stretch/>
+                      </pic:blipFill>
+                      <pic:spPr bwMode="auto">
+                        <a:xfrm>
+                          <a:off x="0" y="0"/>
+                          <a:ext cx="6116319" cy="4887203"/>
+                        </a:xfrm>
+                        <a:prstGeom prst="rect">
+                          <a:avLst/>
+                        </a:prstGeom>
+                      </pic:spPr>
+                    </pic:pic>
+                  </a:graphicData>
+                </a:graphic>
+              </wp:inline>
+            </w:drawing>
+          </mc:Choice>
+          <mc:Fallback>
+            <w:pict>
+              <v:shapetype type="#_x0000_t75" o:spt="75" coordsize="21600,21600" o:preferrelative="t" path="m@4@5l@4@11@9@11@9@5xe">
+                <v:formulas>
+                  <v:f eqn="if lineDrawn pixelLineWidth 0"/>
+                  <v:f eqn="sum @0 1 0"/>
+                  <v:f eqn="sum 0 0 @1"/>
+                  <v:f eqn="prod @2 1 2"/>
+                  <v:f eqn="prod @3 21600 pixelWidth"/>
+                  <v:f eqn="prod @3 21600 pixelHeight"/>
+                  <v:f eqn="sum @0 0 1"/>
+                  <v:f eqn="prod @6 1 2"/>
+                  <v:f eqn="prod @7 21600 pixelWidth"/>
+                  <v:f eqn="sum @8 21600 0"/>
+                  <v:f eqn="prod @7 21600 pixelHeight"/>
+                  <v:f eqn="sum @10 21600 0"/>
+                </v:formulas>
+              </v:shapetype>
+              <v:shape id="_x0000_i23" o:spid="_x0000_s23" type="#_x0000_t75" style="width:481.6pt;height:384.8pt;mso-wrap-distance-left:0.0pt;mso-wrap-distance-top:0.0pt;mso-wrap-distance-right:0.0pt;mso-wrap-distance-bottom:0.0pt;" stroked="false">
+                <v:path textboxrect="0,0,0,0"/>
+                <v:imagedata r:id="rId32" o:title=""/>
+              </v:shape>
+            </w:pict>
+          </mc:Fallback>
+        </mc:AlternateContent>
+      </w:r>
+      <w:r>
+        <w:rPr>
+          <w:rFonts w:ascii="Times New Roman" w:hAnsi="Times New Roman" w:cs="Times New Roman"/>
+          <w:sz w:val="28"/>
+          <w:szCs w:val="28"/>
+        </w:rPr>
+      </w:r>
+      <w:r>
+        <mc:AlternateContent>
+          <mc:Choice Requires="wpg">
+            <w:drawing>
+              <wp:inline xmlns:wp="http://schemas.openxmlformats.org/drawingml/2006/wordprocessingDrawing" distT="0" distB="0" distL="0" distR="0">
+                <wp:extent cx="6116320" cy="4887203"/>
+                <wp:effectExtent l="0" t="0" r="0" b="0"/>
+                <wp:docPr id="25" name=""/>
+                <wp:cNvGraphicFramePr>
+                  <a:graphicFrameLocks xmlns:a="http://schemas.openxmlformats.org/drawingml/2006/main" noChangeAspect="1"/>
+                </wp:cNvGraphicFramePr>
+                <a:graphic xmlns:a="http://schemas.openxmlformats.org/drawingml/2006/main">
+                  <a:graphicData uri="http://schemas.openxmlformats.org/drawingml/2006/picture">
+                    <pic:pic xmlns:pic="http://schemas.openxmlformats.org/drawingml/2006/picture">
+                      <pic:nvPicPr>
+                        <pic:cNvPr id="2001572910" name=""/>
+                        <pic:cNvPicPr>
+                          <a:picLocks noChangeAspect="1"/>
+                        </pic:cNvPicPr>
+                        <pic:nvPr/>
+                      </pic:nvPicPr>
+                      <pic:blipFill>
+                        <a:blip r:embed="rId33"/>
+                        <a:stretch/>
+                      </pic:blipFill>
+                      <pic:spPr bwMode="auto">
+                        <a:xfrm>
+                          <a:off x="0" y="0"/>
+                          <a:ext cx="6116319" cy="4887203"/>
+                        </a:xfrm>
+                        <a:prstGeom prst="rect">
+                          <a:avLst/>
+                        </a:prstGeom>
+                      </pic:spPr>
+                    </pic:pic>
+                  </a:graphicData>
+                </a:graphic>
+              </wp:inline>
+            </w:drawing>
+          </mc:Choice>
+          <mc:Fallback>
+            <w:pict>
+              <v:shapetype type="#_x0000_t75" o:spt="75" coordsize="21600,21600" o:preferrelative="t" path="m@4@5l@4@11@9@11@9@5xe">
+                <v:formulas>
+                  <v:f eqn="if lineDrawn pixelLineWidth 0"/>
+                  <v:f eqn="sum @0 1 0"/>
+                  <v:f eqn="sum 0 0 @1"/>
+                  <v:f eqn="prod @2 1 2"/>
+                  <v:f eqn="prod @3 21600 pixelWidth"/>
+                  <v:f eqn="prod @3 21600 pixelHeight"/>
+                  <v:f eqn="sum @0 0 1"/>
+                  <v:f eqn="prod @6 1 2"/>
+                  <v:f eqn="prod @7 21600 pixelWidth"/>
+                  <v:f eqn="sum @8 21600 0"/>
+                  <v:f eqn="prod @7 21600 pixelHeight"/>
+                  <v:f eqn="sum @10 21600 0"/>
+                </v:formulas>
+              </v:shapetype>
+              <v:shape id="_x0000_i24" o:spid="_x0000_s24" type="#_x0000_t75" style="width:481.6pt;height:384.8pt;mso-wrap-distance-left:0.0pt;mso-wrap-distance-top:0.0pt;mso-wrap-distance-right:0.0pt;mso-wrap-distance-bottom:0.0pt;" stroked="false">
+                <v:path textboxrect="0,0,0,0"/>
+                <v:imagedata r:id="rId33" o:title=""/>
+              </v:shape>
+            </w:pict>
+          </mc:Fallback>
+        </mc:AlternateContent>
+      </w:r>
+      <w:r>
+        <w:rPr>
+          <w:rFonts w:ascii="Times New Roman" w:hAnsi="Times New Roman" w:cs="Times New Roman"/>
+          <w:sz w:val="28"/>
+          <w:szCs w:val="28"/>
+        </w:rPr>
+      </w:r>
+      <w:r>
+        <mc:AlternateContent>
+          <mc:Choice Requires="wpg">
+            <w:drawing>
+              <wp:inline xmlns:wp="http://schemas.openxmlformats.org/drawingml/2006/wordprocessingDrawing" distT="0" distB="0" distL="0" distR="0">
+                <wp:extent cx="6116320" cy="4887203"/>
+                <wp:effectExtent l="0" t="0" r="0" b="0"/>
+                <wp:docPr id="26" name=""/>
+                <wp:cNvGraphicFramePr>
+                  <a:graphicFrameLocks xmlns:a="http://schemas.openxmlformats.org/drawingml/2006/main" noChangeAspect="1"/>
+                </wp:cNvGraphicFramePr>
+                <a:graphic xmlns:a="http://schemas.openxmlformats.org/drawingml/2006/main">
+                  <a:graphicData uri="http://schemas.openxmlformats.org/drawingml/2006/picture">
+                    <pic:pic xmlns:pic="http://schemas.openxmlformats.org/drawingml/2006/picture">
+                      <pic:nvPicPr>
+                        <pic:cNvPr id="120914506" name=""/>
+                        <pic:cNvPicPr>
+                          <a:picLocks noChangeAspect="1"/>
+                        </pic:cNvPicPr>
+                        <pic:nvPr/>
+                      </pic:nvPicPr>
+                      <pic:blipFill>
+                        <a:blip r:embed="rId34"/>
+                        <a:stretch/>
+                      </pic:blipFill>
+                      <pic:spPr bwMode="auto">
+                        <a:xfrm>
+                          <a:off x="0" y="0"/>
+                          <a:ext cx="6116319" cy="4887203"/>
+                        </a:xfrm>
+                        <a:prstGeom prst="rect">
+                          <a:avLst/>
+                        </a:prstGeom>
+                      </pic:spPr>
+                    </pic:pic>
+                  </a:graphicData>
+                </a:graphic>
+              </wp:inline>
+            </w:drawing>
+          </mc:Choice>
+          <mc:Fallback>
+            <w:pict>
+              <v:shapetype type="#_x0000_t75" o:spt="75" coordsize="21600,21600" o:preferrelative="t" path="m@4@5l@4@11@9@11@9@5xe">
+                <v:formulas>
+                  <v:f eqn="if lineDrawn pixelLineWidth 0"/>
+                  <v:f eqn="sum @0 1 0"/>
+                  <v:f eqn="sum 0 0 @1"/>
+                  <v:f eqn="prod @2 1 2"/>
+                  <v:f eqn="prod @3 21600 pixelWidth"/>
+                  <v:f eqn="prod @3 21600 pixelHeight"/>
+                  <v:f eqn="sum @0 0 1"/>
+                  <v:f eqn="prod @6 1 2"/>
+                  <v:f eqn="prod @7 21600 pixelWidth"/>
+                  <v:f eqn="sum @8 21600 0"/>
+                  <v:f eqn="prod @7 21600 pixelHeight"/>
+                  <v:f eqn="sum @10 21600 0"/>
+                </v:formulas>
+              </v:shapetype>
+              <v:shape id="_x0000_i25" o:spid="_x0000_s25" type="#_x0000_t75" style="width:481.6pt;height:384.8pt;mso-wrap-distance-left:0.0pt;mso-wrap-distance-top:0.0pt;mso-wrap-distance-right:0.0pt;mso-wrap-distance-bottom:0.0pt;" stroked="false">
+                <v:path textboxrect="0,0,0,0"/>
+                <v:imagedata r:id="rId34" o:title=""/>
+              </v:shape>
+            </w:pict>
+          </mc:Fallback>
+        </mc:AlternateContent>
+      </w:r>
+      <w:r>
+        <w:rPr>
+          <w:rFonts w:ascii="Times New Roman" w:hAnsi="Times New Roman" w:cs="Times New Roman"/>
+          <w:sz w:val="28"/>
+          <w:szCs w:val="28"/>
+        </w:rPr>
+      </w:r>
+      <w:r>
+        <mc:AlternateContent>
+          <mc:Choice Requires="wpg">
+            <w:drawing>
+              <wp:inline xmlns:wp="http://schemas.openxmlformats.org/drawingml/2006/wordprocessingDrawing" distT="0" distB="0" distL="0" distR="0">
+                <wp:extent cx="6116320" cy="4887203"/>
+                <wp:effectExtent l="0" t="0" r="0" b="0"/>
+                <wp:docPr id="27" name=""/>
+                <wp:cNvGraphicFramePr>
+                  <a:graphicFrameLocks xmlns:a="http://schemas.openxmlformats.org/drawingml/2006/main" noChangeAspect="1"/>
+                </wp:cNvGraphicFramePr>
+                <a:graphic xmlns:a="http://schemas.openxmlformats.org/drawingml/2006/main">
+                  <a:graphicData uri="http://schemas.openxmlformats.org/drawingml/2006/picture">
+                    <pic:pic xmlns:pic="http://schemas.openxmlformats.org/drawingml/2006/picture">
+                      <pic:nvPicPr>
+                        <pic:cNvPr id="2011411142" name=""/>
+                        <pic:cNvPicPr>
+                          <a:picLocks noChangeAspect="1"/>
+                        </pic:cNvPicPr>
+                        <pic:nvPr/>
+                      </pic:nvPicPr>
+                      <pic:blipFill>
+                        <a:blip r:embed="rId35"/>
+                        <a:stretch/>
+                      </pic:blipFill>
+                      <pic:spPr bwMode="auto">
+                        <a:xfrm>
+                          <a:off x="0" y="0"/>
+                          <a:ext cx="6116319" cy="4887203"/>
+                        </a:xfrm>
+                        <a:prstGeom prst="rect">
+                          <a:avLst/>
+                        </a:prstGeom>
+                      </pic:spPr>
+                    </pic:pic>
+                  </a:graphicData>
+                </a:graphic>
+              </wp:inline>
+            </w:drawing>
+          </mc:Choice>
+          <mc:Fallback>
+            <w:pict>
+              <v:shapetype type="#_x0000_t75" o:spt="75" coordsize="21600,21600" o:preferrelative="t" path="m@4@5l@4@11@9@11@9@5xe">
+                <v:formulas>
+                  <v:f eqn="if lineDrawn pixelLineWidth 0"/>
+                  <v:f eqn="sum @0 1 0"/>
+                  <v:f eqn="sum 0 0 @1"/>
+                  <v:f eqn="prod @2 1 2"/>
+                  <v:f eqn="prod @3 21600 pixelWidth"/>
+                  <v:f eqn="prod @3 21600 pixelHeight"/>
+                  <v:f eqn="sum @0 0 1"/>
+                  <v:f eqn="prod @6 1 2"/>
+                  <v:f eqn="prod @7 21600 pixelWidth"/>
+                  <v:f eqn="sum @8 21600 0"/>
+                  <v:f eqn="prod @7 21600 pixelHeight"/>
+                  <v:f eqn="sum @10 21600 0"/>
+                </v:formulas>
+              </v:shapetype>
+              <v:shape id="_x0000_i26" o:spid="_x0000_s26" type="#_x0000_t75" style="width:481.6pt;height:384.8pt;mso-wrap-distance-left:0.0pt;mso-wrap-distance-top:0.0pt;mso-wrap-distance-right:0.0pt;mso-wrap-distance-bottom:0.0pt;" stroked="false">
+                <v:path textboxrect="0,0,0,0"/>
+                <v:imagedata r:id="rId35" o:title=""/>
+              </v:shape>
+            </w:pict>
+          </mc:Fallback>
+        </mc:AlternateContent>
+      </w:r>
+      <w:r>
+        <w:rPr>
+          <w:rFonts w:ascii="Times New Roman" w:hAnsi="Times New Roman" w:cs="Times New Roman"/>
+          <w:sz w:val="28"/>
+          <w:szCs w:val="28"/>
+        </w:rPr>
+      </w:r>
+      <w:r>
+        <mc:AlternateContent>
+          <mc:Choice Requires="wpg">
+            <w:drawing>
+              <wp:inline xmlns:wp="http://schemas.openxmlformats.org/drawingml/2006/wordprocessingDrawing" distT="0" distB="0" distL="0" distR="0">
+                <wp:extent cx="6116320" cy="3745880"/>
+                <wp:effectExtent l="0" t="0" r="0" b="0"/>
+                <wp:docPr id="28" name=""/>
+                <wp:cNvGraphicFramePr>
+                  <a:graphicFrameLocks xmlns:a="http://schemas.openxmlformats.org/drawingml/2006/main" noChangeAspect="1"/>
+                </wp:cNvGraphicFramePr>
+                <a:graphic xmlns:a="http://schemas.openxmlformats.org/drawingml/2006/main">
+                  <a:graphicData uri="http://schemas.openxmlformats.org/drawingml/2006/picture">
+                    <pic:pic xmlns:pic="http://schemas.openxmlformats.org/drawingml/2006/picture">
+                      <pic:nvPicPr>
+                        <pic:cNvPr id="1468973389" name=""/>
+                        <pic:cNvPicPr>
+                          <a:picLocks noChangeAspect="1"/>
+                        </pic:cNvPicPr>
+                        <pic:nvPr/>
+                      </pic:nvPicPr>
+                      <pic:blipFill>
+                        <a:blip r:embed="rId36"/>
+                        <a:stretch/>
+                      </pic:blipFill>
+                      <pic:spPr bwMode="auto">
+                        <a:xfrm>
+                          <a:off x="0" y="0"/>
+                          <a:ext cx="6116319" cy="3745879"/>
+                        </a:xfrm>
+                        <a:prstGeom prst="rect">
+                          <a:avLst/>
+                        </a:prstGeom>
+                      </pic:spPr>
+                    </pic:pic>
+                  </a:graphicData>
+                </a:graphic>
+              </wp:inline>
+            </w:drawing>
+          </mc:Choice>
+          <mc:Fallback>
+            <w:pict>
+              <v:shapetype type="#_x0000_t75" o:spt="75" coordsize="21600,21600" o:preferrelative="t" path="m@4@5l@4@11@9@11@9@5xe">
+                <v:formulas>
+                  <v:f eqn="if lineDrawn pixelLineWidth 0"/>
+                  <v:f eqn="sum @0 1 0"/>
+                  <v:f eqn="sum 0 0 @1"/>
+                  <v:f eqn="prod @2 1 2"/>
+                  <v:f eqn="prod @3 21600 pixelWidth"/>
+                  <v:f eqn="prod @3 21600 pixelHeight"/>
+                  <v:f eqn="sum @0 0 1"/>
+                  <v:f eqn="prod @6 1 2"/>
+                  <v:f eqn="prod @7 21600 pixelWidth"/>
+                  <v:f eqn="sum @8 21600 0"/>
+                  <v:f eqn="prod @7 21600 pixelHeight"/>
+                  <v:f eqn="sum @10 21600 0"/>
+                </v:formulas>
+              </v:shapetype>
+              <v:shape id="_x0000_i27" o:spid="_x0000_s27" type="#_x0000_t75" style="width:481.6pt;height:295.0pt;mso-wrap-distance-left:0.0pt;mso-wrap-distance-top:0.0pt;mso-wrap-distance-right:0.0pt;mso-wrap-distance-bottom:0.0pt;" stroked="false">
+                <v:path textboxrect="0,0,0,0"/>
+                <v:imagedata r:id="rId36" o:title=""/>
+              </v:shape>
+            </w:pict>
+          </mc:Fallback>
+        </mc:AlternateContent>
+      </w:r>
+      <w:r>
+        <w:rPr>
+          <w:rFonts w:ascii="Times New Roman" w:hAnsi="Times New Roman" w:cs="Times New Roman"/>
+          <w:sz w:val="28"/>
+          <w:szCs w:val="28"/>
+        </w:rPr>
+      </w:r>
+      <w:r>
+        <w:rPr>
+          <w:rFonts w:ascii="Times New Roman" w:hAnsi="Times New Roman" w:cs="Times New Roman"/>
+          <w:sz w:val="28"/>
+          <w:szCs w:val="28"/>
+        </w:rPr>
+      </w:r>
+    </w:p>
+    <w:p>
+      <w:pPr>
+        <w:ind w:left="0" w:firstLine="0"/>
+        <w:jc w:val="both"/>
+        <w:spacing w:line="360" w:lineRule="auto"/>
+        <w:rPr>
+          <w:rFonts w:ascii="Times New Roman" w:hAnsi="Times New Roman" w:cs="Times New Roman"/>
+          <w:sz w:val="28"/>
+          <w:szCs w:val="28"/>
+        </w:rPr>
+      </w:pPr>
+      <w:r>
+        <w:rPr>
+          <w:rFonts w:ascii="Times New Roman" w:hAnsi="Times New Roman" w:cs="Times New Roman"/>
+          <w:sz w:val="28"/>
+          <w:szCs w:val="28"/>
+        </w:rPr>
+      </w:r>
+      <w:r>
+        <w:rPr>
+          <w:rFonts w:ascii="Times New Roman" w:hAnsi="Times New Roman" w:cs="Times New Roman"/>
+          <w:sz w:val="28"/>
+          <w:szCs w:val="28"/>
+        </w:rPr>
+      </w:r>
+    </w:p>
+    <w:p>
+      <w:pPr>
+        <w:ind w:left="0" w:firstLine="0"/>
+        <w:jc w:val="both"/>
+        <w:spacing w:line="360" w:lineRule="auto"/>
+        <w:rPr>
+          <w:rFonts w:ascii="Times New Roman" w:hAnsi="Times New Roman" w:cs="Times New Roman"/>
+          <w:sz w:val="28"/>
+          <w:szCs w:val="28"/>
+          <w:highlight w:val="none"/>
+        </w:rPr>
+      </w:pPr>
+      <w:r>
+        <w:rPr>
+          <w:rFonts w:ascii="Times New Roman" w:hAnsi="Times New Roman" w:cs="Times New Roman"/>
+          <w:sz w:val="28"/>
+          <w:szCs w:val="28"/>
+          <w:highlight w:val="none"/>
+        </w:rPr>
+        <w:t xml:space="preserve">Тестирование и вывод:</w:t>
+      </w:r>
+      <w:r>
+        <w:rPr>
+          <w:rFonts w:ascii="Times New Roman" w:hAnsi="Times New Roman" w:cs="Times New Roman"/>
+          <w:sz w:val="28"/>
+          <w:szCs w:val="28"/>
+          <w:highlight w:val="none"/>
+        </w:rPr>
+      </w:r>
+    </w:p>
+    <w:p>
+      <w:pPr>
+        <w:ind w:left="0" w:firstLine="0"/>
+        <w:jc w:val="both"/>
+        <w:spacing w:line="360" w:lineRule="auto"/>
+        <w:rPr>
+          <w:rFonts w:ascii="Times New Roman" w:hAnsi="Times New Roman" w:cs="Times New Roman"/>
+          <w:sz w:val="28"/>
+          <w:szCs w:val="28"/>
+        </w:rPr>
+      </w:pPr>
+      <w:r>
+        <w:rPr>
+          <w:rFonts w:ascii="Times New Roman" w:hAnsi="Times New Roman" w:cs="Times New Roman"/>
+          <w:sz w:val="28"/>
+          <w:szCs w:val="28"/>
+        </w:rPr>
+      </w:r>
+      <w:r>
+        <mc:AlternateContent>
+          <mc:Choice Requires="wpg">
+            <w:drawing>
+              <wp:inline xmlns:wp="http://schemas.openxmlformats.org/drawingml/2006/wordprocessingDrawing" distT="0" distB="0" distL="0" distR="0">
+                <wp:extent cx="3600450" cy="438150"/>
+                <wp:effectExtent l="0" t="0" r="0" b="0"/>
+                <wp:docPr id="29" name=""/>
+                <wp:cNvGraphicFramePr>
+                  <a:graphicFrameLocks xmlns:a="http://schemas.openxmlformats.org/drawingml/2006/main" noChangeAspect="1"/>
+                </wp:cNvGraphicFramePr>
+                <a:graphic xmlns:a="http://schemas.openxmlformats.org/drawingml/2006/main">
+                  <a:graphicData uri="http://schemas.openxmlformats.org/drawingml/2006/picture">
+                    <pic:pic xmlns:pic="http://schemas.openxmlformats.org/drawingml/2006/picture">
+                      <pic:nvPicPr>
+                        <pic:cNvPr id="1522541440" name=""/>
+                        <pic:cNvPicPr>
+                          <a:picLocks noChangeAspect="1"/>
+                        </pic:cNvPicPr>
+                        <pic:nvPr/>
+                      </pic:nvPicPr>
+                      <pic:blipFill>
+                        <a:blip r:embed="rId37"/>
+                        <a:stretch/>
+                      </pic:blipFill>
+                      <pic:spPr bwMode="auto">
+                        <a:xfrm>
+                          <a:off x="0" y="0"/>
+                          <a:ext cx="3600450" cy="438149"/>
+                        </a:xfrm>
+                        <a:prstGeom prst="rect">
+                          <a:avLst/>
+                        </a:prstGeom>
+                      </pic:spPr>
+                    </pic:pic>
+                  </a:graphicData>
+                </a:graphic>
+              </wp:inline>
+            </w:drawing>
+          </mc:Choice>
+          <mc:Fallback>
+            <w:pict>
+              <v:shapetype type="#_x0000_t75" o:spt="75" coordsize="21600,21600" o:preferrelative="t" path="m@4@5l@4@11@9@11@9@5xe">
+                <v:formulas>
+                  <v:f eqn="if lineDrawn pixelLineWidth 0"/>
+                  <v:f eqn="sum @0 1 0"/>
+                  <v:f eqn="sum 0 0 @1"/>
+                  <v:f eqn="prod @2 1 2"/>
+                  <v:f eqn="prod @3 21600 pixelWidth"/>
+                  <v:f eqn="prod @3 21600 pixelHeight"/>
+                  <v:f eqn="sum @0 0 1"/>
+                  <v:f eqn="prod @6 1 2"/>
+                  <v:f eqn="prod @7 21600 pixelWidth"/>
+                  <v:f eqn="sum @8 21600 0"/>
+                  <v:f eqn="prod @7 21600 pixelHeight"/>
+                  <v:f eqn="sum @10 21600 0"/>
+                </v:formulas>
+              </v:shapetype>
+              <v:shape id="_x0000_i28" o:spid="_x0000_s28" type="#_x0000_t75" style="width:283.5pt;height:34.5pt;mso-wrap-distance-left:0.0pt;mso-wrap-distance-top:0.0pt;mso-wrap-distance-right:0.0pt;mso-wrap-distance-bottom:0.0pt;" stroked="false">
+                <v:path textboxrect="0,0,0,0"/>
+                <v:imagedata r:id="rId37" o:title=""/>
+              </v:shape>
+            </w:pict>
+          </mc:Fallback>
+        </mc:AlternateContent>
+      </w:r>
+      <w:r>
+        <w:rPr>
+          <w:rFonts w:ascii="Times New Roman" w:hAnsi="Times New Roman" w:cs="Times New Roman"/>
+          <w:sz w:val="28"/>
+          <w:szCs w:val="28"/>
+        </w:rPr>
+      </w:r>
+      <w:r>
+        <w:rPr>
+          <w:rFonts w:ascii="Times New Roman" w:hAnsi="Times New Roman" w:cs="Times New Roman"/>
+          <w:sz w:val="28"/>
+          <w:szCs w:val="28"/>
+        </w:rPr>
+      </w:r>
+    </w:p>
+    <w:p>
+      <w:pPr>
+        <w:ind w:left="0" w:firstLine="0"/>
+        <w:jc w:val="both"/>
+        <w:spacing w:line="360" w:lineRule="auto"/>
+        <w:rPr>
+          <w:rFonts w:ascii="Times New Roman" w:hAnsi="Times New Roman" w:cs="Times New Roman"/>
+          <w:sz w:val="28"/>
+          <w:szCs w:val="28"/>
+        </w:rPr>
+      </w:pPr>
+      <w:r>
+        <w:rPr>
+          <w:rFonts w:ascii="Times New Roman" w:hAnsi="Times New Roman" w:cs="Times New Roman"/>
+          <w:sz w:val="28"/>
+          <w:szCs w:val="28"/>
+        </w:rPr>
+      </w:r>
+      <w:r>
+        <mc:AlternateContent>
+          <mc:Choice Requires="wpg">
+            <w:drawing>
+              <wp:inline xmlns:wp="http://schemas.openxmlformats.org/drawingml/2006/wordprocessingDrawing" distT="0" distB="0" distL="0" distR="0">
+                <wp:extent cx="3600450" cy="438150"/>
+                <wp:effectExtent l="0" t="0" r="0" b="0"/>
+                <wp:docPr id="30" name=""/>
+                <wp:cNvGraphicFramePr>
+                  <a:graphicFrameLocks xmlns:a="http://schemas.openxmlformats.org/drawingml/2006/main" noChangeAspect="1"/>
+                </wp:cNvGraphicFramePr>
+                <a:graphic xmlns:a="http://schemas.openxmlformats.org/drawingml/2006/main">
+                  <a:graphicData uri="http://schemas.openxmlformats.org/drawingml/2006/picture">
+                    <pic:pic xmlns:pic="http://schemas.openxmlformats.org/drawingml/2006/picture">
+                      <pic:nvPicPr>
+                        <pic:cNvPr id="97752205" name=""/>
+                        <pic:cNvPicPr>
+                          <a:picLocks noChangeAspect="1"/>
+                        </pic:cNvPicPr>
+                        <pic:nvPr/>
+                      </pic:nvPicPr>
+                      <pic:blipFill>
+                        <a:blip r:embed="rId38"/>
+                        <a:stretch/>
+                      </pic:blipFill>
+                      <pic:spPr bwMode="auto">
+                        <a:xfrm>
+                          <a:off x="0" y="0"/>
+                          <a:ext cx="3600450" cy="438149"/>
+                        </a:xfrm>
+                        <a:prstGeom prst="rect">
+                          <a:avLst/>
+                        </a:prstGeom>
+                      </pic:spPr>
+                    </pic:pic>
+                  </a:graphicData>
+                </a:graphic>
+              </wp:inline>
+            </w:drawing>
+          </mc:Choice>
+          <mc:Fallback>
+            <w:pict>
+              <v:shapetype type="#_x0000_t75" o:spt="75" coordsize="21600,21600" o:preferrelative="t" path="m@4@5l@4@11@9@11@9@5xe">
+                <v:formulas>
+                  <v:f eqn="if lineDrawn pixelLineWidth 0"/>
+                  <v:f eqn="sum @0 1 0"/>
+                  <v:f eqn="sum 0 0 @1"/>
+                  <v:f eqn="prod @2 1 2"/>
+                  <v:f eqn="prod @3 21600 pixelWidth"/>
+                  <v:f eqn="prod @3 21600 pixelHeight"/>
+                  <v:f eqn="sum @0 0 1"/>
+                  <v:f eqn="prod @6 1 2"/>
+                  <v:f eqn="prod @7 21600 pixelWidth"/>
+                  <v:f eqn="sum @8 21600 0"/>
+                  <v:f eqn="prod @7 21600 pixelHeight"/>
+                  <v:f eqn="sum @10 21600 0"/>
+                </v:formulas>
+              </v:shapetype>
+              <v:shape id="_x0000_i29" o:spid="_x0000_s29" type="#_x0000_t75" style="width:283.5pt;height:34.5pt;mso-wrap-distance-left:0.0pt;mso-wrap-distance-top:0.0pt;mso-wrap-distance-right:0.0pt;mso-wrap-distance-bottom:0.0pt;" stroked="false">
+                <v:path textboxrect="0,0,0,0"/>
+                <v:imagedata r:id="rId38" o:title=""/>
+              </v:shape>
+            </w:pict>
+          </mc:Fallback>
+        </mc:AlternateContent>
+      </w:r>
+      <w:r>
+        <w:rPr>
+          <w:rFonts w:ascii="Times New Roman" w:hAnsi="Times New Roman" w:cs="Times New Roman"/>
+          <w:sz w:val="28"/>
+          <w:szCs w:val="28"/>
+        </w:rPr>
+      </w:r>
+      <w:r>
+        <w:rPr>
+          <w:rFonts w:ascii="Times New Roman" w:hAnsi="Times New Roman" w:cs="Times New Roman"/>
+          <w:sz w:val="28"/>
+          <w:szCs w:val="28"/>
+        </w:rPr>
+      </w:r>
+    </w:p>
+    <w:p>
+      <w:pPr>
+        <w:ind w:left="0" w:firstLine="0"/>
+        <w:jc w:val="both"/>
+        <w:spacing w:line="360" w:lineRule="auto"/>
+        <w:rPr>
+          <w:rFonts w:ascii="Times New Roman" w:hAnsi="Times New Roman" w:cs="Times New Roman"/>
+          <w:sz w:val="28"/>
+          <w:szCs w:val="28"/>
+        </w:rPr>
+      </w:pPr>
+      <w:r>
+        <w:rPr>
+          <w:rFonts w:ascii="Times New Roman" w:hAnsi="Times New Roman" w:cs="Times New Roman"/>
+          <w:sz w:val="28"/>
+          <w:szCs w:val="28"/>
+          <w:highlight w:val="none"/>
+        </w:rPr>
+        <w:t xml:space="preserve">Вывод по задаче: программа записывает число кириллицей</w:t>
+      </w:r>
+      <w:r>
+        <w:rPr>
+          <w:rFonts w:ascii="Times New Roman" w:hAnsi="Times New Roman" w:cs="Times New Roman"/>
+          <w:sz w:val="28"/>
+          <w:szCs w:val="28"/>
+          <w:highlight w:val="none"/>
+        </w:rPr>
+      </w:r>
+    </w:p>
+    <w:p>
+      <w:pPr>
+        <w:jc w:val="both"/>
+        <w:spacing w:line="360" w:lineRule="auto"/>
+        <w:rPr>
+          <w:rFonts w:ascii="Times New Roman" w:hAnsi="Times New Roman" w:cs="Times New Roman"/>
+          <w:sz w:val="28"/>
+          <w:szCs w:val="28"/>
+        </w:rPr>
+      </w:pPr>
+      <w:r>
+        <w:rPr>
+          <w:rFonts w:ascii="Times New Roman" w:hAnsi="Times New Roman" w:cs="Times New Roman"/>
+          <w:sz w:val="28"/>
+          <w:szCs w:val="28"/>
+        </w:rPr>
+      </w:r>
+      <w:r>
+        <w:rPr>
+          <w:rFonts w:ascii="Times New Roman" w:hAnsi="Times New Roman" w:cs="Times New Roman"/>
+          <w:sz w:val="28"/>
+          <w:szCs w:val="28"/>
+        </w:rPr>
+      </w:r>
+    </w:p>
+    <w:p>
+      <w:pPr>
+        <w:jc w:val="both"/>
+        <w:spacing w:line="360" w:lineRule="auto"/>
+        <w:rPr>
+          <w:rFonts w:ascii="Times New Roman" w:hAnsi="Times New Roman" w:cs="Times New Roman"/>
+          <w:sz w:val="28"/>
+          <w:szCs w:val="28"/>
+        </w:rPr>
+      </w:pPr>
+      <w:r>
+        <w:rPr>
+          <w:rFonts w:ascii="Times New Roman" w:hAnsi="Times New Roman" w:cs="Times New Roman"/>
+          <w:sz w:val="28"/>
+          <w:szCs w:val="28"/>
+        </w:rPr>
+      </w:r>
+      <w:r>
+        <w:rPr>
+          <w:rFonts w:ascii="Times New Roman" w:hAnsi="Times New Roman" w:cs="Times New Roman"/>
+          <w:sz w:val="28"/>
+          <w:szCs w:val="28"/>
+        </w:rPr>
+      </w:r>
+    </w:p>
+    <w:p>
+      <w:pPr>
+        <w:jc w:val="both"/>
+        <w:spacing w:line="360" w:lineRule="auto"/>
+        <w:rPr>
+          <w:rFonts w:ascii="Times New Roman" w:hAnsi="Times New Roman" w:cs="Times New Roman"/>
+          <w:sz w:val="28"/>
+          <w:szCs w:val="28"/>
+        </w:rPr>
+      </w:pPr>
+      <w:r>
+        <w:rPr>
+          <w:rFonts w:ascii="Times New Roman" w:hAnsi="Times New Roman" w:cs="Times New Roman"/>
+          <w:sz w:val="28"/>
+          <w:szCs w:val="28"/>
+        </w:rPr>
+      </w:r>
+      <w:r>
+        <w:rPr>
+          <w:rFonts w:ascii="Times New Roman" w:hAnsi="Times New Roman" w:cs="Times New Roman"/>
+          <w:sz w:val="28"/>
+          <w:szCs w:val="28"/>
+        </w:rPr>
+      </w:r>
+    </w:p>
+    <w:p>
+      <w:pPr>
+        <w:jc w:val="both"/>
+        <w:spacing w:line="360" w:lineRule="auto"/>
+        <w:rPr>
+          <w:rFonts w:ascii="Times New Roman" w:hAnsi="Times New Roman" w:cs="Times New Roman"/>
+          <w:sz w:val="28"/>
+          <w:szCs w:val="28"/>
+        </w:rPr>
+      </w:pPr>
+      <w:r>
+        <w:rPr>
+          <w:rFonts w:ascii="Times New Roman" w:hAnsi="Times New Roman" w:cs="Times New Roman"/>
+          <w:sz w:val="28"/>
+          <w:szCs w:val="28"/>
+        </w:rPr>
+      </w:r>
+      <w:r>
+        <w:rPr>
+          <w:rFonts w:ascii="Times New Roman" w:hAnsi="Times New Roman" w:cs="Times New Roman"/>
+          <w:sz w:val="28"/>
+          <w:szCs w:val="28"/>
+        </w:rPr>
+      </w:r>
+    </w:p>
+    <w:p>
+      <w:pPr>
+        <w:jc w:val="both"/>
+        <w:spacing w:line="360" w:lineRule="auto"/>
+        <w:rPr>
+          <w:rFonts w:ascii="Times New Roman" w:hAnsi="Times New Roman" w:cs="Times New Roman"/>
+          <w:sz w:val="28"/>
+          <w:szCs w:val="28"/>
+        </w:rPr>
+      </w:pPr>
+      <w:r>
+        <w:rPr>
+          <w:rFonts w:ascii="Times New Roman" w:hAnsi="Times New Roman" w:cs="Times New Roman"/>
+          <w:sz w:val="28"/>
+          <w:szCs w:val="28"/>
+          <w:highlight w:val="none"/>
+        </w:rPr>
+      </w:r>
+      <w:r>
+        <w:rPr>
+          <w:rFonts w:ascii="Times New Roman" w:hAnsi="Times New Roman" w:cs="Times New Roman"/>
+          <w:sz w:val="28"/>
+          <w:szCs w:val="28"/>
+          <w:highlight w:val="none"/>
+        </w:rPr>
+      </w:r>
     </w:p>
     <w:sectPr>
       <w:footerReference w:type="default" r:id="rId9"/>
@@ -6116,6 +7276,135 @@
       <w:pPr>
         <w:ind w:left="6480" w:hanging="180"/>
       </w:pPr>
+    </w:lvl>
+  </w:abstractNum>
+  <w:abstractNum w:abstractNumId="26">
+    <w:multiLevelType w:val="hybridMultilevel"/>
+    <w:lvl w:ilvl="0">
+      <w:start w:val="1"/>
+      <w:numFmt w:val="bullet"/>
+      <w:isLgl w:val="false"/>
+      <w:suff w:val="tab"/>
+      <w:lvlText w:val="·"/>
+      <w:lvlJc w:val="left"/>
+      <w:pPr>
+        <w:ind w:left="709" w:hanging="360"/>
+      </w:pPr>
+      <w:rPr>
+        <w:rFonts w:hint="default" w:ascii="Symbol" w:hAnsi="Symbol" w:eastAsia="Symbol" w:cs="Symbol"/>
+      </w:rPr>
+    </w:lvl>
+    <w:lvl w:ilvl="1">
+      <w:start w:val="1"/>
+      <w:numFmt w:val="bullet"/>
+      <w:isLgl w:val="false"/>
+      <w:suff w:val="tab"/>
+      <w:lvlText w:val="o"/>
+      <w:lvlJc w:val="left"/>
+      <w:pPr>
+        <w:ind w:left="1429" w:hanging="360"/>
+      </w:pPr>
+      <w:rPr>
+        <w:rFonts w:hint="default" w:ascii="Courier New" w:hAnsi="Courier New" w:eastAsia="Courier New" w:cs="Courier New"/>
+      </w:rPr>
+    </w:lvl>
+    <w:lvl w:ilvl="2">
+      <w:start w:val="1"/>
+      <w:numFmt w:val="bullet"/>
+      <w:isLgl w:val="false"/>
+      <w:suff w:val="tab"/>
+      <w:lvlText w:val="§"/>
+      <w:lvlJc w:val="left"/>
+      <w:pPr>
+        <w:ind w:left="2149" w:hanging="360"/>
+      </w:pPr>
+      <w:rPr>
+        <w:rFonts w:hint="default" w:ascii="Wingdings" w:hAnsi="Wingdings" w:eastAsia="Wingdings" w:cs="Wingdings"/>
+      </w:rPr>
+    </w:lvl>
+    <w:lvl w:ilvl="3">
+      <w:start w:val="1"/>
+      <w:numFmt w:val="bullet"/>
+      <w:isLgl w:val="false"/>
+      <w:suff w:val="tab"/>
+      <w:lvlText w:val="·"/>
+      <w:lvlJc w:val="left"/>
+      <w:pPr>
+        <w:ind w:left="2869" w:hanging="360"/>
+      </w:pPr>
+      <w:rPr>
+        <w:rFonts w:hint="default" w:ascii="Symbol" w:hAnsi="Symbol" w:eastAsia="Symbol" w:cs="Symbol"/>
+      </w:rPr>
+    </w:lvl>
+    <w:lvl w:ilvl="4">
+      <w:start w:val="1"/>
+      <w:numFmt w:val="bullet"/>
+      <w:isLgl w:val="false"/>
+      <w:suff w:val="tab"/>
+      <w:lvlText w:val="o"/>
+      <w:lvlJc w:val="left"/>
+      <w:pPr>
+        <w:ind w:left="3589" w:hanging="360"/>
+      </w:pPr>
+      <w:rPr>
+        <w:rFonts w:hint="default" w:ascii="Courier New" w:hAnsi="Courier New" w:eastAsia="Courier New" w:cs="Courier New"/>
+      </w:rPr>
+    </w:lvl>
+    <w:lvl w:ilvl="5">
+      <w:start w:val="1"/>
+      <w:numFmt w:val="bullet"/>
+      <w:isLgl w:val="false"/>
+      <w:suff w:val="tab"/>
+      <w:lvlText w:val="§"/>
+      <w:lvlJc w:val="left"/>
+      <w:pPr>
+        <w:ind w:left="4309" w:hanging="360"/>
+      </w:pPr>
+      <w:rPr>
+        <w:rFonts w:hint="default" w:ascii="Wingdings" w:hAnsi="Wingdings" w:eastAsia="Wingdings" w:cs="Wingdings"/>
+      </w:rPr>
+    </w:lvl>
+    <w:lvl w:ilvl="6">
+      <w:start w:val="1"/>
+      <w:numFmt w:val="bullet"/>
+      <w:isLgl w:val="false"/>
+      <w:suff w:val="tab"/>
+      <w:lvlText w:val="·"/>
+      <w:lvlJc w:val="left"/>
+      <w:pPr>
+        <w:ind w:left="5029" w:hanging="360"/>
+      </w:pPr>
+      <w:rPr>
+        <w:rFonts w:hint="default" w:ascii="Symbol" w:hAnsi="Symbol" w:eastAsia="Symbol" w:cs="Symbol"/>
+      </w:rPr>
+    </w:lvl>
+    <w:lvl w:ilvl="7">
+      <w:start w:val="1"/>
+      <w:numFmt w:val="bullet"/>
+      <w:isLgl w:val="false"/>
+      <w:suff w:val="tab"/>
+      <w:lvlText w:val="o"/>
+      <w:lvlJc w:val="left"/>
+      <w:pPr>
+        <w:ind w:left="5749" w:hanging="360"/>
+      </w:pPr>
+      <w:rPr>
+        <w:rFonts w:hint="default" w:ascii="Courier New" w:hAnsi="Courier New" w:eastAsia="Courier New" w:cs="Courier New"/>
+      </w:rPr>
+    </w:lvl>
+    <w:lvl w:ilvl="8">
+      <w:start w:val="1"/>
+      <w:numFmt w:val="bullet"/>
+      <w:isLgl w:val="false"/>
+      <w:suff w:val="tab"/>
+      <w:lvlText w:val="§"/>
+      <w:lvlJc w:val="left"/>
+      <w:pPr>
+        <w:ind w:left="6469" w:hanging="360"/>
+      </w:pPr>
+      <w:rPr>
+        <w:rFonts w:hint="default" w:ascii="Wingdings" w:hAnsi="Wingdings" w:eastAsia="Wingdings" w:cs="Wingdings"/>
+      </w:rPr>
     </w:lvl>
   </w:abstractNum>
   <w:num w:numId="1">
@@ -6195,6 +7484,9 @@
   </w:num>
   <w:num w:numId="26">
     <w:abstractNumId w:val="25"/>
+  </w:num>
+  <w:num w:numId="27">
+    <w:abstractNumId w:val="26"/>
   </w:num>
 </w:numbering>
 </file>
